--- a/6Design Report Draft.docx
+++ b/6Design Report Draft.docx
@@ -3553,21 +3553,7 @@
         <w:rPr>
           <w:noProof/>
         </w:rPr>
-        <w:t xml:space="preserve"> shows the composition of the Hardware to be used as a block diagram. The connectivity </w:t>
-      </w:r>
-      <w:bookmarkStart w:id="3" w:name="_GoBack"/>
-      <w:r>
-        <w:rPr>
-          <w:noProof/>
-        </w:rPr>
-        <w:t>of each part will be documented below, when describing the functionality of the system. At that stag</w:t>
-      </w:r>
-      <w:bookmarkEnd w:id="3"/>
-      <w:r>
-        <w:rPr>
-          <w:noProof/>
-        </w:rPr>
-        <w:t>e, the components are defined by part.</w:t>
+        <w:t xml:space="preserve"> shows the composition of the Hardware to be used as a block diagram. The connectivity of each part will be documented below, when describing the functionality of the system. At that stage, the components are defined by part.</w:t>
       </w:r>
     </w:p>
     <w:p>
@@ -3627,42 +3613,29 @@
           <w:szCs w:val="24"/>
         </w:rPr>
       </w:pPr>
-      <w:bookmarkStart w:id="4" w:name="_Ref437103661"/>
-      <w:bookmarkStart w:id="5" w:name="_Toc437411924"/>
+      <w:bookmarkStart w:id="3" w:name="_Ref437103661"/>
+      <w:bookmarkStart w:id="4" w:name="_Toc437411924"/>
       <w:proofErr w:type="gramStart"/>
       <w:r>
         <w:t xml:space="preserve">Figure </w:t>
       </w:r>
-      <w:r>
-        <w:fldChar w:fldCharType="begin"/>
-      </w:r>
-      <w:r>
-        <w:instrText xml:space="preserve"> SEQ Figure \* ARABIC </w:instrText>
-      </w:r>
-      <w:r>
-        <w:fldChar w:fldCharType="separate"/>
-      </w:r>
-      <w:r>
-        <w:rPr>
-          <w:noProof/>
-        </w:rPr>
-        <w:t>2</w:t>
-      </w:r>
-      <w:r>
-        <w:rPr>
-          <w:noProof/>
-        </w:rPr>
-        <w:fldChar w:fldCharType="end"/>
+      <w:fldSimple w:instr=" SEQ Figure \* ARABIC ">
+        <w:r>
+          <w:rPr>
+            <w:noProof/>
+          </w:rPr>
+          <w:t>2</w:t>
+        </w:r>
+      </w:fldSimple>
+      <w:bookmarkEnd w:id="3"/>
+      <w:r>
+        <w:t>.</w:t>
+      </w:r>
+      <w:proofErr w:type="gramEnd"/>
+      <w:r>
+        <w:t xml:space="preserve"> Hardware Block Diagram</w:t>
       </w:r>
       <w:bookmarkEnd w:id="4"/>
-      <w:r>
-        <w:t>.</w:t>
-      </w:r>
-      <w:proofErr w:type="gramEnd"/>
-      <w:r>
-        <w:t xml:space="preserve"> Hardware Block Diagram</w:t>
-      </w:r>
-      <w:bookmarkEnd w:id="5"/>
     </w:p>
     <w:p>
       <w:r>
@@ -3927,32 +3900,19 @@
         <w:pStyle w:val="Caption"/>
         <w:jc w:val="center"/>
       </w:pPr>
-      <w:bookmarkStart w:id="6" w:name="_Toc437411925"/>
+      <w:bookmarkStart w:id="5" w:name="_Toc437411925"/>
       <w:proofErr w:type="gramStart"/>
       <w:r>
         <w:t xml:space="preserve">Figure </w:t>
       </w:r>
-      <w:r>
-        <w:fldChar w:fldCharType="begin"/>
-      </w:r>
-      <w:r>
-        <w:instrText xml:space="preserve"> SEQ Figure \* ARABIC </w:instrText>
-      </w:r>
-      <w:r>
-        <w:fldChar w:fldCharType="separate"/>
-      </w:r>
-      <w:r>
-        <w:rPr>
-          <w:noProof/>
-        </w:rPr>
-        <w:t>3</w:t>
-      </w:r>
-      <w:r>
-        <w:rPr>
-          <w:noProof/>
-        </w:rPr>
-        <w:fldChar w:fldCharType="end"/>
-      </w:r>
+      <w:fldSimple w:instr=" SEQ Figure \* ARABIC ">
+        <w:r>
+          <w:rPr>
+            <w:noProof/>
+          </w:rPr>
+          <w:t>3</w:t>
+        </w:r>
+      </w:fldSimple>
       <w:r>
         <w:t>.</w:t>
       </w:r>
@@ -3960,7 +3920,7 @@
       <w:r>
         <w:t xml:space="preserve"> The Remote Control Block Diagram</w:t>
       </w:r>
-      <w:bookmarkEnd w:id="6"/>
+      <w:bookmarkEnd w:id="5"/>
     </w:p>
     <w:p>
       <w:pPr>
@@ -5625,7 +5585,7 @@
               </wp:anchor>
             </w:drawing>
           </mc:Choice>
-          <mc:Fallback xmlns:w16se="http://schemas.microsoft.com/office/word/2015/wordml/symex" xmlns:w15="http://schemas.microsoft.com/office/word/2012/wordml" xmlns:cx1="http://schemas.microsoft.com/office/drawing/2015/9/8/chartex" xmlns:cx="http://schemas.microsoft.com/office/drawing/2014/chartex">
+          <mc:Fallback xmlns:cx="http://schemas.microsoft.com/office/drawing/2014/chartex" xmlns:cx1="http://schemas.microsoft.com/office/drawing/2015/9/8/chartex" xmlns:w15="http://schemas.microsoft.com/office/word/2012/wordml" xmlns:w16se="http://schemas.microsoft.com/office/word/2015/wordml/symex">
             <w:pict>
               <v:shape w14:anchorId="05078F39" id="AutoShape 10" o:spid="_x0000_s1026" type="#_x0000_t32" style="position:absolute;margin-left:242.45pt;margin-top:129.75pt;width:0;height:28.9pt;z-index:251666432;visibility:visible;mso-wrap-style:square;mso-width-percent:0;mso-height-percent:0;mso-wrap-distance-left:9pt;mso-wrap-distance-top:0;mso-wrap-distance-right:9pt;mso-wrap-distance-bottom:0;mso-position-horizontal:absolute;mso-position-horizontal-relative:text;mso-position-vertical:absolute;mso-position-vertical-relative:text;mso-width-percent:0;mso-height-percent:0;mso-width-relative:page;mso-height-relative:page" o:gfxdata="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">
                 <v:stroke endarrow="block"/>
@@ -5642,12 +5602,12 @@
       <w:pPr>
         <w:pStyle w:val="Heading3"/>
       </w:pPr>
-      <w:bookmarkStart w:id="7" w:name="_Toc437293659"/>
+      <w:bookmarkStart w:id="6" w:name="_Toc437293659"/>
       <w:r>
         <w:lastRenderedPageBreak/>
         <w:t>Locomotion in Manual Override Mode</w:t>
       </w:r>
-      <w:bookmarkEnd w:id="7"/>
+      <w:bookmarkEnd w:id="6"/>
     </w:p>
     <w:p>
       <w:r>
@@ -7846,7 +7806,7 @@
               </wp:anchor>
             </w:drawing>
           </mc:Choice>
-          <mc:Fallback xmlns:w16se="http://schemas.microsoft.com/office/word/2015/wordml/symex" xmlns:w15="http://schemas.microsoft.com/office/word/2012/wordml" xmlns:cx1="http://schemas.microsoft.com/office/drawing/2015/9/8/chartex" xmlns:cx="http://schemas.microsoft.com/office/drawing/2014/chartex">
+          <mc:Fallback xmlns:cx="http://schemas.microsoft.com/office/drawing/2014/chartex" xmlns:cx1="http://schemas.microsoft.com/office/drawing/2015/9/8/chartex" xmlns:w15="http://schemas.microsoft.com/office/word/2012/wordml" xmlns:w16se="http://schemas.microsoft.com/office/word/2015/wordml/symex">
             <w:pict>
               <v:shape w14:anchorId="6C60FF4D" id="AutoShape 49" o:spid="_x0000_s1026" type="#_x0000_t32" style="position:absolute;margin-left:70.6pt;margin-top:15.55pt;width:0;height:47.3pt;flip:y;z-index:251702272;visibility:visible;mso-wrap-style:square;mso-width-percent:0;mso-height-percent:0;mso-wrap-distance-left:9pt;mso-wrap-distance-top:0;mso-wrap-distance-right:9pt;mso-wrap-distance-bottom:0;mso-position-horizontal:absolute;mso-position-horizontal-relative:text;mso-position-vertical:absolute;mso-position-vertical-relative:text;mso-width-percent:0;mso-height-percent:0;mso-width-relative:page;mso-height-relative:page" o:gfxdata="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"/>
             </w:pict>
@@ -7919,7 +7879,7 @@
               </wp:anchor>
             </w:drawing>
           </mc:Choice>
-          <mc:Fallback xmlns:w16se="http://schemas.microsoft.com/office/word/2015/wordml/symex" xmlns:w15="http://schemas.microsoft.com/office/word/2012/wordml" xmlns:cx1="http://schemas.microsoft.com/office/drawing/2015/9/8/chartex" xmlns:cx="http://schemas.microsoft.com/office/drawing/2014/chartex">
+          <mc:Fallback xmlns:cx="http://schemas.microsoft.com/office/drawing/2014/chartex" xmlns:cx1="http://schemas.microsoft.com/office/drawing/2015/9/8/chartex" xmlns:w15="http://schemas.microsoft.com/office/word/2012/wordml" xmlns:w16se="http://schemas.microsoft.com/office/word/2015/wordml/symex">
             <w:pict>
               <v:shape w14:anchorId="171FAE5B" id="AutoShape 48" o:spid="_x0000_s1026" type="#_x0000_t32" style="position:absolute;margin-left:70.6pt;margin-top:62.85pt;width:24.9pt;height:0;flip:x;z-index:251701248;visibility:visible;mso-wrap-style:square;mso-width-percent:0;mso-height-percent:0;mso-wrap-distance-left:9pt;mso-wrap-distance-top:0;mso-wrap-distance-right:9pt;mso-wrap-distance-bottom:0;mso-position-horizontal:absolute;mso-position-horizontal-relative:text;mso-position-vertical:absolute;mso-position-vertical-relative:text;mso-width-percent:0;mso-height-percent:0;mso-width-relative:page;mso-height-relative:page" o:gfxdata="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"/>
             </w:pict>
@@ -7934,12 +7894,12 @@
       <w:pPr>
         <w:pStyle w:val="Heading3"/>
       </w:pPr>
-      <w:bookmarkStart w:id="8" w:name="_Toc437293660"/>
+      <w:bookmarkStart w:id="7" w:name="_Toc437293660"/>
       <w:r>
         <w:lastRenderedPageBreak/>
         <w:t>ArmRobo Mode</w:t>
       </w:r>
-      <w:bookmarkEnd w:id="8"/>
+      <w:bookmarkEnd w:id="7"/>
     </w:p>
     <w:p>
       <w:r>
@@ -10380,12 +10340,12 @@
       <w:pPr>
         <w:pStyle w:val="Heading3"/>
       </w:pPr>
-      <w:bookmarkStart w:id="9" w:name="_Toc437293661"/>
+      <w:bookmarkStart w:id="8" w:name="_Toc437293661"/>
       <w:r>
         <w:lastRenderedPageBreak/>
         <w:t>Communication Diagram</w:t>
       </w:r>
-      <w:bookmarkEnd w:id="9"/>
+      <w:bookmarkEnd w:id="8"/>
     </w:p>
     <w:p>
       <w:pPr>
@@ -10508,37 +10468,24 @@
           <w:rFonts w:ascii="Times New Roman" w:hAnsi="Times New Roman" w:cs="Times New Roman"/>
         </w:rPr>
       </w:pPr>
-      <w:bookmarkStart w:id="10" w:name="_Ref437103526"/>
-      <w:bookmarkStart w:id="11" w:name="_Toc437411923"/>
+      <w:bookmarkStart w:id="9" w:name="_Ref437103526"/>
+      <w:bookmarkStart w:id="10" w:name="_Toc437411923"/>
       <w:r>
         <w:t xml:space="preserve">Figure </w:t>
       </w:r>
-      <w:r>
-        <w:fldChar w:fldCharType="begin"/>
-      </w:r>
-      <w:r>
-        <w:instrText xml:space="preserve"> SEQ Figure \* ARABIC </w:instrText>
-      </w:r>
-      <w:r>
-        <w:fldChar w:fldCharType="separate"/>
-      </w:r>
-      <w:r>
-        <w:rPr>
-          <w:noProof/>
-        </w:rPr>
-        <w:t>1</w:t>
-      </w:r>
-      <w:r>
-        <w:rPr>
-          <w:noProof/>
-        </w:rPr>
-        <w:fldChar w:fldCharType="end"/>
+      <w:fldSimple w:instr=" SEQ Figure \* ARABIC ">
+        <w:r>
+          <w:rPr>
+            <w:noProof/>
+          </w:rPr>
+          <w:t>1</w:t>
+        </w:r>
+      </w:fldSimple>
+      <w:bookmarkEnd w:id="9"/>
+      <w:r>
+        <w:t>. Communication Diagram for the Exploroid Remote control</w:t>
       </w:r>
       <w:bookmarkEnd w:id="10"/>
-      <w:r>
-        <w:t>. Communication Diagram for the Exploroid Remote control</w:t>
-      </w:r>
-      <w:bookmarkEnd w:id="11"/>
     </w:p>
     <w:p>
       <w:r>
@@ -10576,12 +10523,12 @@
           <w:szCs w:val="24"/>
         </w:rPr>
       </w:pPr>
-      <w:bookmarkStart w:id="12" w:name="_Toc437293663"/>
+      <w:bookmarkStart w:id="11" w:name="_Toc437293663"/>
       <w:r>
         <w:lastRenderedPageBreak/>
         <w:t>Physical construction</w:t>
       </w:r>
-      <w:bookmarkEnd w:id="12"/>
+      <w:bookmarkEnd w:id="11"/>
     </w:p>
     <w:p>
       <w:pPr>
@@ -10701,31 +10648,18 @@
         <w:pStyle w:val="Caption"/>
         <w:jc w:val="center"/>
       </w:pPr>
-      <w:bookmarkStart w:id="13" w:name="_Toc437411926"/>
+      <w:bookmarkStart w:id="12" w:name="_Toc437411926"/>
       <w:r>
         <w:t xml:space="preserve">Figure </w:t>
       </w:r>
-      <w:r>
-        <w:fldChar w:fldCharType="begin"/>
-      </w:r>
-      <w:r>
-        <w:instrText xml:space="preserve"> SEQ Figure \* ARABIC </w:instrText>
-      </w:r>
-      <w:r>
-        <w:fldChar w:fldCharType="separate"/>
-      </w:r>
-      <w:r>
-        <w:rPr>
-          <w:noProof/>
-        </w:rPr>
-        <w:t>4</w:t>
-      </w:r>
-      <w:r>
-        <w:rPr>
-          <w:noProof/>
-        </w:rPr>
-        <w:fldChar w:fldCharType="end"/>
-      </w:r>
+      <w:fldSimple w:instr=" SEQ Figure \* ARABIC ">
+        <w:r>
+          <w:rPr>
+            <w:noProof/>
+          </w:rPr>
+          <w:t>4</w:t>
+        </w:r>
+      </w:fldSimple>
       <w:r>
         <w:t>.</w:t>
       </w:r>
@@ -10735,7 +10669,7 @@
       <w:r>
         <w:t>Robot base for Chassis</w:t>
       </w:r>
-      <w:bookmarkEnd w:id="13"/>
+      <w:bookmarkEnd w:id="12"/>
     </w:p>
     <w:p>
       <w:pPr>
@@ -10885,63 +10819,63 @@
       <w:pPr>
         <w:pStyle w:val="Heading1"/>
       </w:pPr>
-      <w:bookmarkStart w:id="14" w:name="_Toc437293664"/>
+      <w:bookmarkStart w:id="13" w:name="_Toc437293664"/>
       <w:r>
         <w:lastRenderedPageBreak/>
         <w:t>Functionality</w:t>
+      </w:r>
+      <w:bookmarkEnd w:id="13"/>
+    </w:p>
+    <w:p>
+      <w:pPr>
+        <w:spacing w:after="0" w:line="240" w:lineRule="auto"/>
+        <w:rPr>
+          <w:rFonts w:ascii="Times New Roman" w:eastAsia="Times New Roman" w:hAnsi="Times New Roman" w:cs="Times New Roman"/>
+          <w:sz w:val="24"/>
+          <w:szCs w:val="24"/>
+        </w:rPr>
+      </w:pPr>
+    </w:p>
+    <w:p>
+      <w:r>
+        <w:t>This section will show the main components</w:t>
+      </w:r>
+      <w:r>
+        <w:t xml:space="preserve"> which are to be used by Explor</w:t>
+      </w:r>
+      <w:r>
+        <w:t>o</w:t>
+      </w:r>
+      <w:r>
+        <w:t>i</w:t>
+      </w:r>
+      <w:r>
+        <w:t>d, so that the Robot will perform several functions, such as, to avoid obstacles, sense high temperatures and other environmental variables.</w:t>
+      </w:r>
+    </w:p>
+    <w:p>
+      <w:pPr>
+        <w:spacing w:after="0" w:line="240" w:lineRule="auto"/>
+        <w:jc w:val="both"/>
+        <w:rPr>
+          <w:rFonts w:ascii="Times New Roman" w:eastAsia="Times New Roman" w:hAnsi="Times New Roman" w:cs="Times New Roman"/>
+          <w:sz w:val="24"/>
+          <w:szCs w:val="24"/>
+        </w:rPr>
+      </w:pPr>
+    </w:p>
+    <w:p>
+      <w:pPr>
+        <w:pStyle w:val="Heading2"/>
+      </w:pPr>
+      <w:bookmarkStart w:id="14" w:name="_Toc437293665"/>
+      <w:r>
+        <w:t>Move on rough terrain</w:t>
       </w:r>
       <w:bookmarkEnd w:id="14"/>
     </w:p>
     <w:p>
       <w:pPr>
-        <w:spacing w:after="0" w:line="240" w:lineRule="auto"/>
-        <w:rPr>
-          <w:rFonts w:ascii="Times New Roman" w:eastAsia="Times New Roman" w:hAnsi="Times New Roman" w:cs="Times New Roman"/>
-          <w:sz w:val="24"/>
-          <w:szCs w:val="24"/>
-        </w:rPr>
-      </w:pPr>
-    </w:p>
-    <w:p>
-      <w:r>
-        <w:t>This section will show the main components</w:t>
-      </w:r>
-      <w:r>
-        <w:t xml:space="preserve"> which are to be used by Explor</w:t>
-      </w:r>
-      <w:r>
-        <w:t>o</w:t>
-      </w:r>
-      <w:r>
-        <w:t>i</w:t>
-      </w:r>
-      <w:r>
-        <w:t>d, so that the Robot will perform several functions, such as, to avoid obstacles, sense high temperatures and other environmental variables.</w:t>
-      </w:r>
-    </w:p>
-    <w:p>
-      <w:pPr>
-        <w:spacing w:after="0" w:line="240" w:lineRule="auto"/>
-        <w:jc w:val="both"/>
-        <w:rPr>
-          <w:rFonts w:ascii="Times New Roman" w:eastAsia="Times New Roman" w:hAnsi="Times New Roman" w:cs="Times New Roman"/>
-          <w:sz w:val="24"/>
-          <w:szCs w:val="24"/>
-        </w:rPr>
-      </w:pPr>
-    </w:p>
-    <w:p>
-      <w:pPr>
-        <w:pStyle w:val="Heading2"/>
-      </w:pPr>
-      <w:bookmarkStart w:id="15" w:name="_Toc437293665"/>
-      <w:r>
-        <w:t>Move on rough terrain</w:t>
-      </w:r>
-      <w:bookmarkEnd w:id="15"/>
-    </w:p>
-    <w:p>
-      <w:pPr>
         <w:rPr>
           <w:rFonts w:ascii="Times New Roman" w:hAnsi="Times New Roman" w:cs="Times New Roman"/>
           <w:sz w:val="24"/>
@@ -10963,11 +10897,11 @@
       <w:pPr>
         <w:pStyle w:val="Heading2"/>
       </w:pPr>
-      <w:bookmarkStart w:id="16" w:name="_Toc437293666"/>
+      <w:bookmarkStart w:id="15" w:name="_Toc437293666"/>
       <w:r>
         <w:t>Wireless Communication</w:t>
       </w:r>
-      <w:bookmarkEnd w:id="16"/>
+      <w:bookmarkEnd w:id="15"/>
     </w:p>
     <w:p>
       <w:pPr>
@@ -11059,35 +10993,22 @@
           <w:rFonts w:eastAsia="Times New Roman"/>
         </w:rPr>
       </w:pPr>
-      <w:bookmarkStart w:id="17" w:name="_Toc437411927"/>
+      <w:bookmarkStart w:id="16" w:name="_Toc437411927"/>
       <w:r>
         <w:t xml:space="preserve">Figure </w:t>
       </w:r>
-      <w:r>
-        <w:fldChar w:fldCharType="begin"/>
-      </w:r>
-      <w:r>
-        <w:instrText xml:space="preserve"> SEQ Figure \* ARABIC </w:instrText>
-      </w:r>
-      <w:r>
-        <w:fldChar w:fldCharType="separate"/>
-      </w:r>
-      <w:r>
-        <w:rPr>
-          <w:noProof/>
-        </w:rPr>
-        <w:t>5</w:t>
-      </w:r>
-      <w:r>
-        <w:rPr>
-          <w:noProof/>
-        </w:rPr>
-        <w:fldChar w:fldCharType="end"/>
-      </w:r>
+      <w:fldSimple w:instr=" SEQ Figure \* ARABIC ">
+        <w:r>
+          <w:rPr>
+            <w:noProof/>
+          </w:rPr>
+          <w:t>5</w:t>
+        </w:r>
+      </w:fldSimple>
       <w:r>
         <w:t>. Wireless Communication</w:t>
       </w:r>
-      <w:bookmarkEnd w:id="17"/>
+      <w:bookmarkEnd w:id="16"/>
     </w:p>
     <w:p>
       <w:pPr>
@@ -11628,49 +11549,36 @@
       <w:pPr>
         <w:pStyle w:val="Caption"/>
       </w:pPr>
-      <w:bookmarkStart w:id="18" w:name="_Toc437412237"/>
+      <w:bookmarkStart w:id="17" w:name="_Toc437412237"/>
       <w:r>
         <w:t xml:space="preserve">Table </w:t>
       </w:r>
-      <w:r>
-        <w:fldChar w:fldCharType="begin"/>
-      </w:r>
-      <w:r>
-        <w:instrText xml:space="preserve"> SEQ Table \* ARABIC </w:instrText>
-      </w:r>
-      <w:r>
-        <w:fldChar w:fldCharType="separate"/>
-      </w:r>
-      <w:r>
-        <w:rPr>
-          <w:noProof/>
-        </w:rPr>
-        <w:t>1</w:t>
-      </w:r>
-      <w:r>
-        <w:rPr>
-          <w:noProof/>
-        </w:rPr>
-        <w:fldChar w:fldCharType="end"/>
-      </w:r>
+      <w:fldSimple w:instr=" SEQ Table \* ARABIC ">
+        <w:r>
+          <w:rPr>
+            <w:noProof/>
+          </w:rPr>
+          <w:t>1</w:t>
+        </w:r>
+      </w:fldSimple>
       <w:r>
         <w:t>. Pins used to connect to the Arduino</w:t>
       </w:r>
-      <w:bookmarkEnd w:id="18"/>
+      <w:bookmarkEnd w:id="17"/>
     </w:p>
     <w:p/>
     <w:p>
       <w:pPr>
         <w:pStyle w:val="Heading2"/>
       </w:pPr>
-      <w:bookmarkStart w:id="19" w:name="_Toc437293667"/>
+      <w:bookmarkStart w:id="18" w:name="_Toc437293667"/>
       <w:r>
         <w:t>Decision</w:t>
       </w:r>
       <w:r>
         <w:t xml:space="preserve"> making logic</w:t>
       </w:r>
-      <w:bookmarkEnd w:id="19"/>
+      <w:bookmarkEnd w:id="18"/>
     </w:p>
     <w:p>
       <w:pPr>
@@ -11741,11 +11649,11 @@
       <w:pPr>
         <w:pStyle w:val="Heading2"/>
       </w:pPr>
-      <w:bookmarkStart w:id="20" w:name="_Toc437293668"/>
+      <w:bookmarkStart w:id="19" w:name="_Toc437293668"/>
       <w:r>
         <w:t>Measuring atmospheric variables such as pressure, distance, CO2 Levels, temperature, humidity.</w:t>
       </w:r>
-      <w:bookmarkEnd w:id="20"/>
+      <w:bookmarkEnd w:id="19"/>
     </w:p>
     <w:p>
       <w:pPr>
@@ -12176,7 +12084,7 @@
           <w:color w:val="000000"/>
         </w:rPr>
       </w:pPr>
-      <w:bookmarkStart w:id="21" w:name="_Toc437412238"/>
+      <w:bookmarkStart w:id="20" w:name="_Toc437412238"/>
       <w:r>
         <w:rPr>
           <w:noProof/>
@@ -12248,34 +12156,21 @@
       <w:r>
         <w:t xml:space="preserve">Table </w:t>
       </w:r>
-      <w:r>
-        <w:fldChar w:fldCharType="begin"/>
-      </w:r>
-      <w:r>
-        <w:instrText xml:space="preserve"> SEQ Table \* ARABIC </w:instrText>
-      </w:r>
-      <w:r>
-        <w:fldChar w:fldCharType="separate"/>
-      </w:r>
-      <w:r>
-        <w:rPr>
-          <w:noProof/>
-        </w:rPr>
-        <w:t>2</w:t>
-      </w:r>
-      <w:r>
-        <w:rPr>
-          <w:noProof/>
-        </w:rPr>
-        <w:fldChar w:fldCharType="end"/>
-      </w:r>
+      <w:fldSimple w:instr=" SEQ Table \* ARABIC ">
+        <w:r>
+          <w:rPr>
+            <w:noProof/>
+          </w:rPr>
+          <w:t>2</w:t>
+        </w:r>
+      </w:fldSimple>
       <w:r>
         <w:t>.</w:t>
       </w:r>
       <w:r>
         <w:t>Temperature and Humidity Sensor Data</w:t>
       </w:r>
-      <w:bookmarkEnd w:id="21"/>
+      <w:bookmarkEnd w:id="20"/>
     </w:p>
     <w:tbl>
       <w:tblPr>
@@ -12468,31 +12363,18 @@
         <w:pStyle w:val="Caption"/>
         <w:framePr w:hSpace="180" w:wrap="around" w:vAnchor="text" w:hAnchor="page" w:x="3827" w:y="154"/>
       </w:pPr>
-      <w:bookmarkStart w:id="22" w:name="_Toc437412239"/>
+      <w:bookmarkStart w:id="21" w:name="_Toc437412239"/>
       <w:r>
         <w:t xml:space="preserve">Table </w:t>
       </w:r>
-      <w:r>
-        <w:fldChar w:fldCharType="begin"/>
-      </w:r>
-      <w:r>
-        <w:instrText xml:space="preserve"> SEQ Table \* ARABIC </w:instrText>
-      </w:r>
-      <w:r>
-        <w:fldChar w:fldCharType="separate"/>
-      </w:r>
-      <w:r>
-        <w:rPr>
-          <w:noProof/>
-        </w:rPr>
-        <w:t>3</w:t>
-      </w:r>
-      <w:r>
-        <w:rPr>
-          <w:noProof/>
-        </w:rPr>
-        <w:fldChar w:fldCharType="end"/>
-      </w:r>
+      <w:fldSimple w:instr=" SEQ Table \* ARABIC ">
+        <w:r>
+          <w:rPr>
+            <w:noProof/>
+          </w:rPr>
+          <w:t>3</w:t>
+        </w:r>
+      </w:fldSimple>
       <w:r>
         <w:t>.</w:t>
       </w:r>
@@ -12502,7 +12384,7 @@
       <w:r>
         <w:t>Pin Connection for DHT22 with Arduino</w:t>
       </w:r>
-      <w:bookmarkEnd w:id="22"/>
+      <w:bookmarkEnd w:id="21"/>
     </w:p>
     <w:p>
       <w:pPr>
@@ -13083,38 +12965,25 @@
         <w:pStyle w:val="Caption"/>
         <w:jc w:val="center"/>
       </w:pPr>
-      <w:bookmarkStart w:id="23" w:name="_Toc437412240"/>
+      <w:bookmarkStart w:id="22" w:name="_Toc437412240"/>
       <w:r>
         <w:t xml:space="preserve">Table </w:t>
       </w:r>
-      <w:r>
-        <w:fldChar w:fldCharType="begin"/>
-      </w:r>
-      <w:r>
-        <w:instrText xml:space="preserve"> SEQ Table \* ARABIC </w:instrText>
-      </w:r>
-      <w:r>
-        <w:fldChar w:fldCharType="separate"/>
-      </w:r>
-      <w:r>
-        <w:rPr>
-          <w:noProof/>
-        </w:rPr>
-        <w:t>4</w:t>
-      </w:r>
-      <w:r>
-        <w:rPr>
-          <w:noProof/>
-        </w:rPr>
-        <w:fldChar w:fldCharType="end"/>
-      </w:r>
+      <w:fldSimple w:instr=" SEQ Table \* ARABIC ">
+        <w:r>
+          <w:rPr>
+            <w:noProof/>
+          </w:rPr>
+          <w:t>4</w:t>
+        </w:r>
+      </w:fldSimple>
       <w:r>
         <w:t>.</w:t>
       </w:r>
       <w:r>
         <w:t>Ultrasonic Sensor Data</w:t>
       </w:r>
-      <w:bookmarkEnd w:id="23"/>
+      <w:bookmarkEnd w:id="22"/>
     </w:p>
     <w:p>
       <w:pPr>
@@ -13360,38 +13229,25 @@
           <w:szCs w:val="24"/>
         </w:rPr>
       </w:pPr>
-      <w:bookmarkStart w:id="24" w:name="_Toc437412241"/>
+      <w:bookmarkStart w:id="23" w:name="_Toc437412241"/>
       <w:r>
         <w:t xml:space="preserve">Table </w:t>
       </w:r>
-      <w:r>
-        <w:fldChar w:fldCharType="begin"/>
-      </w:r>
-      <w:r>
-        <w:instrText xml:space="preserve"> SEQ Table \* ARABIC </w:instrText>
-      </w:r>
-      <w:r>
-        <w:fldChar w:fldCharType="separate"/>
-      </w:r>
-      <w:r>
-        <w:rPr>
-          <w:noProof/>
-        </w:rPr>
-        <w:t>5</w:t>
-      </w:r>
-      <w:r>
-        <w:rPr>
-          <w:noProof/>
-        </w:rPr>
-        <w:fldChar w:fldCharType="end"/>
-      </w:r>
+      <w:fldSimple w:instr=" SEQ Table \* ARABIC ">
+        <w:r>
+          <w:rPr>
+            <w:noProof/>
+          </w:rPr>
+          <w:t>5</w:t>
+        </w:r>
+      </w:fldSimple>
       <w:r>
         <w:t>.</w:t>
       </w:r>
       <w:r>
         <w:t>Pin Connection for Ultrasonic Sensor with Arduino</w:t>
       </w:r>
-      <w:bookmarkEnd w:id="24"/>
+      <w:bookmarkEnd w:id="23"/>
     </w:p>
     <w:p>
       <w:pPr>
@@ -13729,38 +13585,25 @@
         <w:pStyle w:val="Caption"/>
         <w:jc w:val="center"/>
       </w:pPr>
-      <w:bookmarkStart w:id="25" w:name="_Toc437412242"/>
+      <w:bookmarkStart w:id="24" w:name="_Toc437412242"/>
       <w:r>
         <w:t xml:space="preserve">Table </w:t>
       </w:r>
-      <w:r>
-        <w:fldChar w:fldCharType="begin"/>
-      </w:r>
-      <w:r>
-        <w:instrText xml:space="preserve"> SEQ Table \* ARABIC </w:instrText>
-      </w:r>
-      <w:r>
-        <w:fldChar w:fldCharType="separate"/>
-      </w:r>
-      <w:r>
-        <w:rPr>
-          <w:noProof/>
-        </w:rPr>
-        <w:t>6</w:t>
-      </w:r>
-      <w:r>
-        <w:rPr>
-          <w:noProof/>
-        </w:rPr>
-        <w:fldChar w:fldCharType="end"/>
-      </w:r>
+      <w:fldSimple w:instr=" SEQ Table \* ARABIC ">
+        <w:r>
+          <w:rPr>
+            <w:noProof/>
+          </w:rPr>
+          <w:t>6</w:t>
+        </w:r>
+      </w:fldSimple>
       <w:r>
         <w:t>.</w:t>
       </w:r>
       <w:r>
         <w:t>Pressure Sensor Data</w:t>
       </w:r>
-      <w:bookmarkEnd w:id="25"/>
+      <w:bookmarkEnd w:id="24"/>
     </w:p>
     <w:p>
       <w:pPr>
@@ -14082,38 +13925,25 @@
         <w:pStyle w:val="Caption"/>
         <w:framePr w:hSpace="180" w:wrap="around" w:vAnchor="text" w:hAnchor="page" w:x="3011" w:y="243"/>
       </w:pPr>
-      <w:bookmarkStart w:id="26" w:name="_Toc437412243"/>
+      <w:bookmarkStart w:id="25" w:name="_Toc437412243"/>
       <w:r>
         <w:t xml:space="preserve">Table </w:t>
       </w:r>
-      <w:r>
-        <w:fldChar w:fldCharType="begin"/>
-      </w:r>
-      <w:r>
-        <w:instrText xml:space="preserve"> SEQ Table \* ARABIC </w:instrText>
-      </w:r>
-      <w:r>
-        <w:fldChar w:fldCharType="separate"/>
-      </w:r>
-      <w:r>
-        <w:rPr>
-          <w:noProof/>
-        </w:rPr>
-        <w:t>7</w:t>
-      </w:r>
-      <w:r>
-        <w:rPr>
-          <w:noProof/>
-        </w:rPr>
-        <w:fldChar w:fldCharType="end"/>
-      </w:r>
+      <w:fldSimple w:instr=" SEQ Table \* ARABIC ">
+        <w:r>
+          <w:rPr>
+            <w:noProof/>
+          </w:rPr>
+          <w:t>7</w:t>
+        </w:r>
+      </w:fldSimple>
       <w:r>
         <w:t>.</w:t>
       </w:r>
       <w:r>
         <w:t>Pin Connection for Ultrasonic with Arduino</w:t>
       </w:r>
-      <w:bookmarkEnd w:id="26"/>
+      <w:bookmarkEnd w:id="25"/>
     </w:p>
     <w:p/>
     <w:p/>
@@ -14336,38 +14166,25 @@
         <w:pStyle w:val="Caption"/>
         <w:jc w:val="center"/>
       </w:pPr>
-      <w:bookmarkStart w:id="27" w:name="_Toc437412244"/>
+      <w:bookmarkStart w:id="26" w:name="_Toc437412244"/>
       <w:r>
         <w:t xml:space="preserve">Table </w:t>
       </w:r>
-      <w:r>
-        <w:fldChar w:fldCharType="begin"/>
-      </w:r>
-      <w:r>
-        <w:instrText xml:space="preserve"> SEQ Table \* ARABIC </w:instrText>
-      </w:r>
-      <w:r>
-        <w:fldChar w:fldCharType="separate"/>
-      </w:r>
-      <w:r>
-        <w:rPr>
-          <w:noProof/>
-        </w:rPr>
-        <w:t>8</w:t>
-      </w:r>
-      <w:r>
-        <w:rPr>
-          <w:noProof/>
-        </w:rPr>
-        <w:fldChar w:fldCharType="end"/>
-      </w:r>
+      <w:fldSimple w:instr=" SEQ Table \* ARABIC ">
+        <w:r>
+          <w:rPr>
+            <w:noProof/>
+          </w:rPr>
+          <w:t>8</w:t>
+        </w:r>
+      </w:fldSimple>
       <w:r>
         <w:t>.</w:t>
       </w:r>
       <w:r>
         <w:t>LDR Data</w:t>
       </w:r>
-      <w:bookmarkEnd w:id="27"/>
+      <w:bookmarkEnd w:id="26"/>
     </w:p>
     <w:p>
       <w:r>
@@ -14599,38 +14416,25 @@
         <w:pStyle w:val="Caption"/>
         <w:jc w:val="center"/>
       </w:pPr>
-      <w:bookmarkStart w:id="28" w:name="_Toc437412245"/>
+      <w:bookmarkStart w:id="27" w:name="_Toc437412245"/>
       <w:r>
         <w:t xml:space="preserve">Table </w:t>
       </w:r>
-      <w:r>
-        <w:fldChar w:fldCharType="begin"/>
-      </w:r>
-      <w:r>
-        <w:instrText xml:space="preserve"> SEQ Table \* ARABIC </w:instrText>
-      </w:r>
-      <w:r>
-        <w:fldChar w:fldCharType="separate"/>
-      </w:r>
-      <w:r>
-        <w:rPr>
-          <w:noProof/>
-        </w:rPr>
-        <w:t>9</w:t>
-      </w:r>
-      <w:r>
-        <w:rPr>
-          <w:noProof/>
-        </w:rPr>
-        <w:fldChar w:fldCharType="end"/>
-      </w:r>
+      <w:fldSimple w:instr=" SEQ Table \* ARABIC ">
+        <w:r>
+          <w:rPr>
+            <w:noProof/>
+          </w:rPr>
+          <w:t>9</w:t>
+        </w:r>
+      </w:fldSimple>
       <w:r>
         <w:t>.</w:t>
       </w:r>
       <w:r>
         <w:t>Pin Connection for LDR with Arduino</w:t>
       </w:r>
-      <w:bookmarkEnd w:id="28"/>
+      <w:bookmarkEnd w:id="27"/>
     </w:p>
     <w:p>
       <w:pPr>
@@ -15009,35 +14813,22 @@
         <w:pStyle w:val="Caption"/>
         <w:jc w:val="center"/>
       </w:pPr>
-      <w:bookmarkStart w:id="29" w:name="_Toc437412246"/>
+      <w:bookmarkStart w:id="28" w:name="_Toc437412246"/>
       <w:r>
         <w:t xml:space="preserve">Table </w:t>
       </w:r>
-      <w:r>
-        <w:fldChar w:fldCharType="begin"/>
-      </w:r>
-      <w:r>
-        <w:instrText xml:space="preserve"> SEQ Table \* ARABIC </w:instrText>
-      </w:r>
-      <w:r>
-        <w:fldChar w:fldCharType="separate"/>
-      </w:r>
-      <w:r>
-        <w:rPr>
-          <w:noProof/>
-        </w:rPr>
-        <w:t>10</w:t>
-      </w:r>
-      <w:r>
-        <w:rPr>
-          <w:noProof/>
-        </w:rPr>
-        <w:fldChar w:fldCharType="end"/>
-      </w:r>
+      <w:fldSimple w:instr=" SEQ Table \* ARABIC ">
+        <w:r>
+          <w:rPr>
+            <w:noProof/>
+          </w:rPr>
+          <w:t>10</w:t>
+        </w:r>
+      </w:fldSimple>
       <w:r>
         <w:t>. CO2 Level Sensor Data</w:t>
       </w:r>
-      <w:bookmarkEnd w:id="29"/>
+      <w:bookmarkEnd w:id="28"/>
     </w:p>
     <w:p/>
     <w:p>
@@ -15058,12 +14849,12 @@
       <w:pPr>
         <w:pStyle w:val="Heading2"/>
       </w:pPr>
-      <w:bookmarkStart w:id="30" w:name="_Toc437293669"/>
+      <w:bookmarkStart w:id="29" w:name="_Toc437293669"/>
       <w:r>
         <w:lastRenderedPageBreak/>
         <w:t>Motor Drivers</w:t>
       </w:r>
-      <w:bookmarkEnd w:id="30"/>
+      <w:bookmarkEnd w:id="29"/>
     </w:p>
     <w:p>
       <w:pPr>
@@ -15530,35 +15321,22 @@
       <w:pPr>
         <w:pStyle w:val="Caption"/>
       </w:pPr>
-      <w:bookmarkStart w:id="31" w:name="_Toc437412247"/>
+      <w:bookmarkStart w:id="30" w:name="_Toc437412247"/>
       <w:r>
         <w:t xml:space="preserve">Table </w:t>
       </w:r>
-      <w:r>
-        <w:fldChar w:fldCharType="begin"/>
-      </w:r>
-      <w:r>
-        <w:instrText xml:space="preserve"> SEQ Table \* ARABIC </w:instrText>
-      </w:r>
-      <w:r>
-        <w:fldChar w:fldCharType="separate"/>
-      </w:r>
-      <w:r>
-        <w:rPr>
-          <w:noProof/>
-        </w:rPr>
-        <w:t>11</w:t>
-      </w:r>
-      <w:r>
-        <w:rPr>
-          <w:noProof/>
-        </w:rPr>
-        <w:fldChar w:fldCharType="end"/>
-      </w:r>
+      <w:fldSimple w:instr=" SEQ Table \* ARABIC ">
+        <w:r>
+          <w:rPr>
+            <w:noProof/>
+          </w:rPr>
+          <w:t>11</w:t>
+        </w:r>
+      </w:fldSimple>
       <w:r>
         <w:t>. Pins to connect motor driver</w:t>
       </w:r>
-      <w:bookmarkEnd w:id="31"/>
+      <w:bookmarkEnd w:id="30"/>
     </w:p>
     <w:p/>
     <w:p/>
@@ -15577,14 +15355,14 @@
       <w:pPr>
         <w:pStyle w:val="Heading2"/>
       </w:pPr>
-      <w:bookmarkStart w:id="32" w:name="_Toc437293670"/>
+      <w:bookmarkStart w:id="31" w:name="_Toc437293670"/>
       <w:r>
         <w:t xml:space="preserve">Laser </w:t>
       </w:r>
       <w:r>
         <w:t>for targets</w:t>
       </w:r>
-      <w:bookmarkEnd w:id="32"/>
+      <w:bookmarkEnd w:id="31"/>
     </w:p>
     <w:p>
       <w:pPr>
@@ -15992,7 +15770,7 @@
           <w:szCs w:val="24"/>
         </w:rPr>
       </w:pPr>
-      <w:bookmarkStart w:id="33" w:name="_Toc437412248"/>
+      <w:bookmarkStart w:id="32" w:name="_Toc437412248"/>
       <w:r>
         <w:t xml:space="preserve">Table </w:t>
       </w:r>
@@ -16020,7 +15798,7 @@
       <w:r>
         <w:t>. Laser Diode Specification</w:t>
       </w:r>
-      <w:bookmarkEnd w:id="33"/>
+      <w:bookmarkEnd w:id="32"/>
     </w:p>
     <w:p>
       <w:pPr>
@@ -16297,12 +16075,12 @@
       <w:pPr>
         <w:pStyle w:val="Heading1"/>
       </w:pPr>
-      <w:bookmarkStart w:id="34" w:name="_Toc437293671"/>
+      <w:bookmarkStart w:id="33" w:name="_Toc437293671"/>
       <w:r>
         <w:lastRenderedPageBreak/>
         <w:t>Testing</w:t>
       </w:r>
-      <w:bookmarkEnd w:id="34"/>
+      <w:bookmarkEnd w:id="33"/>
     </w:p>
     <w:tbl>
       <w:tblPr>
@@ -19419,12 +19197,12 @@
           <w:szCs w:val="24"/>
         </w:rPr>
       </w:pPr>
-      <w:bookmarkStart w:id="35" w:name="_Toc437293672"/>
+      <w:bookmarkStart w:id="34" w:name="_Toc437293672"/>
       <w:r>
         <w:lastRenderedPageBreak/>
         <w:t>Project Management</w:t>
       </w:r>
-      <w:bookmarkEnd w:id="35"/>
+      <w:bookmarkEnd w:id="34"/>
     </w:p>
     <w:p>
       <w:pPr>
@@ -19444,34 +19222,50 @@
         </w:rPr>
         <w:t>Project Timeline</w:t>
       </w:r>
+      <w:bookmarkStart w:id="35" w:name="_GoBack"/>
+      <w:bookmarkEnd w:id="35"/>
     </w:p>
     <w:p>
       <w:pPr>
         <w:spacing w:after="0" w:line="240" w:lineRule="auto"/>
-        <w:rPr>
-          <w:rFonts w:ascii="Times New Roman" w:eastAsia="Times New Roman" w:hAnsi="Times New Roman" w:cs="Times New Roman"/>
-          <w:sz w:val="24"/>
-          <w:szCs w:val="24"/>
-        </w:rPr>
-      </w:pPr>
-    </w:p>
-    <w:p>
-      <w:pPr>
-        <w:spacing w:after="0" w:line="240" w:lineRule="auto"/>
-        <w:rPr>
-          <w:rFonts w:ascii="Times New Roman" w:eastAsia="Times New Roman" w:hAnsi="Times New Roman" w:cs="Times New Roman"/>
-          <w:sz w:val="24"/>
-          <w:szCs w:val="24"/>
-        </w:rPr>
-      </w:pPr>
-      <w:r>
         <w:rPr>
           <w:rFonts w:ascii="Arial" w:eastAsia="Times New Roman" w:hAnsi="Arial" w:cs="Arial"/>
           <w:color w:val="000000"/>
           <w:sz w:val="25"/>
           <w:szCs w:val="25"/>
         </w:rPr>
-        <w:t>A project timeline was crea</w:t>
+      </w:pPr>
+      <w:r>
+        <w:rPr>
+          <w:noProof/>
+        </w:rPr>
+        <w:drawing>
+          <wp:anchor distT="0" distB="0" distL="114300" distR="114300" simplePos="0" relativeHeight="251766784" behindDoc="1" locked="0" layoutInCell="1" allowOverlap="1" wp14:anchorId="12AE44D8" wp14:editId="4293D1DC">
+            <wp:simplePos x="0" y="0"/>
+            <wp:positionH relativeFrom="column">
+              <wp:posOffset>-47625</wp:posOffset>
+            </wp:positionH>
+            <wp:positionV relativeFrom="paragraph">
+              <wp:posOffset>186055</wp:posOffset>
+            </wp:positionV>
+            <wp:extent cx="9420225" cy="5210175"/>
+            <wp:effectExtent l="0" t="0" r="9525" b="9525"/>
+            <wp:wrapNone/>
+            <wp:docPr id="31" name="Chart 31"/>
+            <wp:cNvGraphicFramePr/>
+            <a:graphic xmlns:a="http://schemas.openxmlformats.org/drawingml/2006/main">
+              <a:graphicData uri="http://schemas.openxmlformats.org/drawingml/2006/chart">
+                <c:chart xmlns:c="http://schemas.openxmlformats.org/drawingml/2006/chart" xmlns:r="http://schemas.openxmlformats.org/officeDocument/2006/relationships" r:id="rId25"/>
+              </a:graphicData>
+            </a:graphic>
+            <wp14:sizeRelH relativeFrom="page">
+              <wp14:pctWidth>0</wp14:pctWidth>
+            </wp14:sizeRelH>
+            <wp14:sizeRelV relativeFrom="page">
+              <wp14:pctHeight>0</wp14:pctHeight>
+            </wp14:sizeRelV>
+          </wp:anchor>
+        </w:drawing>
       </w:r>
       <w:r>
         <w:rPr>
@@ -19480,7 +19274,7 @@
           <w:sz w:val="25"/>
           <w:szCs w:val="25"/>
         </w:rPr>
-        <w:t xml:space="preserve">ted so that every member knows </w:t>
+        <w:t>A project timeline was crea</w:t>
       </w:r>
       <w:r>
         <w:rPr>
@@ -19489,7 +19283,7 @@
           <w:sz w:val="25"/>
           <w:szCs w:val="25"/>
         </w:rPr>
-        <w:t>which task needs to be done in the allowed t</w:t>
+        <w:t xml:space="preserve">ted so that every member knows </w:t>
       </w:r>
       <w:r>
         <w:rPr>
@@ -19498,7 +19292,7 @@
           <w:sz w:val="25"/>
           <w:szCs w:val="25"/>
         </w:rPr>
-        <w:t>ime frame to succeed in completing</w:t>
+        <w:t>which task needs to be done in the allowed t</w:t>
       </w:r>
       <w:r>
         <w:rPr>
@@ -19507,8 +19301,82 @@
           <w:sz w:val="25"/>
           <w:szCs w:val="25"/>
         </w:rPr>
+        <w:t>ime frame to succeed in completing</w:t>
+      </w:r>
+      <w:r>
+        <w:rPr>
+          <w:rFonts w:ascii="Arial" w:eastAsia="Times New Roman" w:hAnsi="Arial" w:cs="Arial"/>
+          <w:color w:val="000000"/>
+          <w:sz w:val="25"/>
+          <w:szCs w:val="25"/>
+        </w:rPr>
         <w:t xml:space="preserve"> this project.</w:t>
       </w:r>
+    </w:p>
+    <w:p>
+      <w:pPr>
+        <w:spacing w:after="0" w:line="240" w:lineRule="auto"/>
+        <w:rPr>
+          <w:rFonts w:ascii="Arial" w:eastAsia="Times New Roman" w:hAnsi="Arial" w:cs="Arial"/>
+          <w:color w:val="000000"/>
+          <w:sz w:val="25"/>
+          <w:szCs w:val="25"/>
+        </w:rPr>
+      </w:pPr>
+    </w:p>
+    <w:p>
+      <w:pPr>
+        <w:spacing w:after="0" w:line="240" w:lineRule="auto"/>
+        <w:rPr>
+          <w:rFonts w:ascii="Arial" w:eastAsia="Times New Roman" w:hAnsi="Arial" w:cs="Arial"/>
+          <w:color w:val="000000"/>
+          <w:sz w:val="25"/>
+          <w:szCs w:val="25"/>
+        </w:rPr>
+      </w:pPr>
+    </w:p>
+    <w:p>
+      <w:pPr>
+        <w:spacing w:after="0" w:line="240" w:lineRule="auto"/>
+        <w:rPr>
+          <w:rFonts w:ascii="Arial" w:eastAsia="Times New Roman" w:hAnsi="Arial" w:cs="Arial"/>
+          <w:color w:val="000000"/>
+          <w:sz w:val="25"/>
+          <w:szCs w:val="25"/>
+        </w:rPr>
+      </w:pPr>
+    </w:p>
+    <w:p>
+      <w:pPr>
+        <w:spacing w:after="0" w:line="240" w:lineRule="auto"/>
+        <w:rPr>
+          <w:rFonts w:ascii="Arial" w:eastAsia="Times New Roman" w:hAnsi="Arial" w:cs="Arial"/>
+          <w:color w:val="000000"/>
+          <w:sz w:val="25"/>
+          <w:szCs w:val="25"/>
+        </w:rPr>
+      </w:pPr>
+    </w:p>
+    <w:p>
+      <w:pPr>
+        <w:spacing w:after="0" w:line="240" w:lineRule="auto"/>
+        <w:rPr>
+          <w:rFonts w:ascii="Arial" w:eastAsia="Times New Roman" w:hAnsi="Arial" w:cs="Arial"/>
+          <w:color w:val="000000"/>
+          <w:sz w:val="25"/>
+          <w:szCs w:val="25"/>
+        </w:rPr>
+      </w:pPr>
+    </w:p>
+    <w:p>
+      <w:pPr>
+        <w:spacing w:after="0" w:line="240" w:lineRule="auto"/>
+        <w:rPr>
+          <w:rFonts w:ascii="Times New Roman" w:eastAsia="Times New Roman" w:hAnsi="Times New Roman" w:cs="Times New Roman"/>
+          <w:sz w:val="24"/>
+          <w:szCs w:val="24"/>
+        </w:rPr>
+      </w:pPr>
     </w:p>
     <w:p>
       <w:pPr>
@@ -23807,7 +23675,7 @@
           <w:rPr>
             <w:noProof/>
           </w:rPr>
-          <w:t>6</w:t>
+          <w:t>21</w:t>
         </w:r>
         <w:r>
           <w:rPr>
@@ -27971,6 +27839,796 @@
 </w:styles>
 </file>
 
+<file path=word/charts/chart1.xml><?xml version="1.0" encoding="utf-8"?>
+<c:chartSpace xmlns:c="http://schemas.openxmlformats.org/drawingml/2006/chart" xmlns:a="http://schemas.openxmlformats.org/drawingml/2006/main" xmlns:r="http://schemas.openxmlformats.org/officeDocument/2006/relationships">
+  <c:date1904 val="0"/>
+  <c:lang val="en-GB"/>
+  <c:roundedCorners val="0"/>
+  <mc:AlternateContent xmlns:mc="http://schemas.openxmlformats.org/markup-compatibility/2006">
+    <mc:Choice xmlns:c14="http://schemas.microsoft.com/office/drawing/2007/8/2/chart" Requires="c14">
+      <c14:style val="102"/>
+    </mc:Choice>
+    <mc:Fallback>
+      <c:style val="2"/>
+    </mc:Fallback>
+  </mc:AlternateContent>
+  <c:chart>
+    <c:autoTitleDeleted val="1"/>
+    <c:plotArea>
+      <c:layout/>
+      <c:barChart>
+        <c:barDir val="bar"/>
+        <c:grouping val="stacked"/>
+        <c:varyColors val="0"/>
+        <c:ser>
+          <c:idx val="0"/>
+          <c:order val="0"/>
+          <c:tx>
+            <c:strRef>
+              <c:f>Sheet1!$C$1</c:f>
+              <c:strCache>
+                <c:ptCount val="1"/>
+                <c:pt idx="0">
+                  <c:v>Start Date</c:v>
+                </c:pt>
+              </c:strCache>
+            </c:strRef>
+          </c:tx>
+          <c:spPr>
+            <a:noFill/>
+          </c:spPr>
+          <c:invertIfNegative val="0"/>
+          <c:cat>
+            <c:strRef>
+              <c:f>Sheet1!$A$2:$A$25</c:f>
+              <c:strCache>
+                <c:ptCount val="24"/>
+                <c:pt idx="0">
+                  <c:v>EXP-1</c:v>
+                </c:pt>
+                <c:pt idx="1">
+                  <c:v>EXP-2</c:v>
+                </c:pt>
+                <c:pt idx="2">
+                  <c:v>EXP-3</c:v>
+                </c:pt>
+                <c:pt idx="3">
+                  <c:v>EXP-4</c:v>
+                </c:pt>
+                <c:pt idx="4">
+                  <c:v>EXP-5</c:v>
+                </c:pt>
+                <c:pt idx="5">
+                  <c:v>EXP-6</c:v>
+                </c:pt>
+                <c:pt idx="6">
+                  <c:v>EXP-7</c:v>
+                </c:pt>
+                <c:pt idx="7">
+                  <c:v>EXP-8</c:v>
+                </c:pt>
+                <c:pt idx="8">
+                  <c:v>EXP-9</c:v>
+                </c:pt>
+                <c:pt idx="9">
+                  <c:v>EXP-10</c:v>
+                </c:pt>
+                <c:pt idx="10">
+                  <c:v>EXP-11</c:v>
+                </c:pt>
+                <c:pt idx="11">
+                  <c:v>EXP-12</c:v>
+                </c:pt>
+                <c:pt idx="12">
+                  <c:v>EXP-13</c:v>
+                </c:pt>
+                <c:pt idx="13">
+                  <c:v>EXP-14</c:v>
+                </c:pt>
+                <c:pt idx="14">
+                  <c:v>EXP-15</c:v>
+                </c:pt>
+                <c:pt idx="15">
+                  <c:v>EXP-16</c:v>
+                </c:pt>
+                <c:pt idx="16">
+                  <c:v>EXP-17</c:v>
+                </c:pt>
+                <c:pt idx="17">
+                  <c:v>EXP-18</c:v>
+                </c:pt>
+                <c:pt idx="18">
+                  <c:v>EXP-19</c:v>
+                </c:pt>
+                <c:pt idx="19">
+                  <c:v>EXP-20</c:v>
+                </c:pt>
+                <c:pt idx="20">
+                  <c:v>EXP-21</c:v>
+                </c:pt>
+                <c:pt idx="21">
+                  <c:v>EXP-22</c:v>
+                </c:pt>
+                <c:pt idx="22">
+                  <c:v>EXP-23</c:v>
+                </c:pt>
+                <c:pt idx="23">
+                  <c:v>EXP-24</c:v>
+                </c:pt>
+              </c:strCache>
+            </c:strRef>
+          </c:cat>
+          <c:val>
+            <c:numRef>
+              <c:f>Sheet1!$C$2:$C$25</c:f>
+              <c:numCache>
+                <c:formatCode>m/d/yyyy</c:formatCode>
+                <c:ptCount val="24"/>
+                <c:pt idx="0">
+                  <c:v>42347</c:v>
+                </c:pt>
+                <c:pt idx="1">
+                  <c:v>42349</c:v>
+                </c:pt>
+                <c:pt idx="2">
+                  <c:v>42371</c:v>
+                </c:pt>
+                <c:pt idx="3">
+                  <c:v>42351</c:v>
+                </c:pt>
+                <c:pt idx="4">
+                  <c:v>42352</c:v>
+                </c:pt>
+                <c:pt idx="5">
+                  <c:v>42352</c:v>
+                </c:pt>
+                <c:pt idx="6">
+                  <c:v>42352</c:v>
+                </c:pt>
+                <c:pt idx="7">
+                  <c:v>42375</c:v>
+                </c:pt>
+                <c:pt idx="8">
+                  <c:v>42355</c:v>
+                </c:pt>
+                <c:pt idx="9">
+                  <c:v>42355</c:v>
+                </c:pt>
+                <c:pt idx="10">
+                  <c:v>42356</c:v>
+                </c:pt>
+                <c:pt idx="11">
+                  <c:v>42373</c:v>
+                </c:pt>
+                <c:pt idx="12">
+                  <c:v>42374</c:v>
+                </c:pt>
+                <c:pt idx="13">
+                  <c:v>42392</c:v>
+                </c:pt>
+                <c:pt idx="14">
+                  <c:v>42393</c:v>
+                </c:pt>
+                <c:pt idx="15">
+                  <c:v>42389</c:v>
+                </c:pt>
+                <c:pt idx="16">
+                  <c:v>42398</c:v>
+                </c:pt>
+                <c:pt idx="17">
+                  <c:v>42400</c:v>
+                </c:pt>
+                <c:pt idx="18">
+                  <c:v>42411</c:v>
+                </c:pt>
+                <c:pt idx="19">
+                  <c:v>42415</c:v>
+                </c:pt>
+                <c:pt idx="20">
+                  <c:v>42424</c:v>
+                </c:pt>
+                <c:pt idx="21">
+                  <c:v>42432</c:v>
+                </c:pt>
+                <c:pt idx="22">
+                  <c:v>42421</c:v>
+                </c:pt>
+                <c:pt idx="23">
+                  <c:v>42435</c:v>
+                </c:pt>
+              </c:numCache>
+            </c:numRef>
+          </c:val>
+        </c:ser>
+        <c:ser>
+          <c:idx val="1"/>
+          <c:order val="1"/>
+          <c:tx>
+            <c:strRef>
+              <c:f>Sheet1!$D$1</c:f>
+              <c:strCache>
+                <c:ptCount val="1"/>
+                <c:pt idx="0">
+                  <c:v>NO. days to complete</c:v>
+                </c:pt>
+              </c:strCache>
+            </c:strRef>
+          </c:tx>
+          <c:invertIfNegative val="0"/>
+          <c:cat>
+            <c:strRef>
+              <c:f>Sheet1!$A$2:$A$25</c:f>
+              <c:strCache>
+                <c:ptCount val="24"/>
+                <c:pt idx="0">
+                  <c:v>EXP-1</c:v>
+                </c:pt>
+                <c:pt idx="1">
+                  <c:v>EXP-2</c:v>
+                </c:pt>
+                <c:pt idx="2">
+                  <c:v>EXP-3</c:v>
+                </c:pt>
+                <c:pt idx="3">
+                  <c:v>EXP-4</c:v>
+                </c:pt>
+                <c:pt idx="4">
+                  <c:v>EXP-5</c:v>
+                </c:pt>
+                <c:pt idx="5">
+                  <c:v>EXP-6</c:v>
+                </c:pt>
+                <c:pt idx="6">
+                  <c:v>EXP-7</c:v>
+                </c:pt>
+                <c:pt idx="7">
+                  <c:v>EXP-8</c:v>
+                </c:pt>
+                <c:pt idx="8">
+                  <c:v>EXP-9</c:v>
+                </c:pt>
+                <c:pt idx="9">
+                  <c:v>EXP-10</c:v>
+                </c:pt>
+                <c:pt idx="10">
+                  <c:v>EXP-11</c:v>
+                </c:pt>
+                <c:pt idx="11">
+                  <c:v>EXP-12</c:v>
+                </c:pt>
+                <c:pt idx="12">
+                  <c:v>EXP-13</c:v>
+                </c:pt>
+                <c:pt idx="13">
+                  <c:v>EXP-14</c:v>
+                </c:pt>
+                <c:pt idx="14">
+                  <c:v>EXP-15</c:v>
+                </c:pt>
+                <c:pt idx="15">
+                  <c:v>EXP-16</c:v>
+                </c:pt>
+                <c:pt idx="16">
+                  <c:v>EXP-17</c:v>
+                </c:pt>
+                <c:pt idx="17">
+                  <c:v>EXP-18</c:v>
+                </c:pt>
+                <c:pt idx="18">
+                  <c:v>EXP-19</c:v>
+                </c:pt>
+                <c:pt idx="19">
+                  <c:v>EXP-20</c:v>
+                </c:pt>
+                <c:pt idx="20">
+                  <c:v>EXP-21</c:v>
+                </c:pt>
+                <c:pt idx="21">
+                  <c:v>EXP-22</c:v>
+                </c:pt>
+                <c:pt idx="22">
+                  <c:v>EXP-23</c:v>
+                </c:pt>
+                <c:pt idx="23">
+                  <c:v>EXP-24</c:v>
+                </c:pt>
+              </c:strCache>
+            </c:strRef>
+          </c:cat>
+          <c:val>
+            <c:numRef>
+              <c:f>Sheet1!$D$2:$D$25</c:f>
+              <c:numCache>
+                <c:formatCode>0</c:formatCode>
+                <c:ptCount val="24"/>
+                <c:pt idx="0">
+                  <c:v>5</c:v>
+                </c:pt>
+                <c:pt idx="1">
+                  <c:v>13</c:v>
+                </c:pt>
+                <c:pt idx="2">
+                  <c:v>4</c:v>
+                </c:pt>
+                <c:pt idx="3">
+                  <c:v>4</c:v>
+                </c:pt>
+                <c:pt idx="4">
+                  <c:v>6</c:v>
+                </c:pt>
+                <c:pt idx="5">
+                  <c:v>5</c:v>
+                </c:pt>
+                <c:pt idx="6">
+                  <c:v>3</c:v>
+                </c:pt>
+                <c:pt idx="7">
+                  <c:v>5</c:v>
+                </c:pt>
+                <c:pt idx="8">
+                  <c:v>10</c:v>
+                </c:pt>
+                <c:pt idx="9">
+                  <c:v>30</c:v>
+                </c:pt>
+                <c:pt idx="10">
+                  <c:v>16</c:v>
+                </c:pt>
+                <c:pt idx="11">
+                  <c:v>16</c:v>
+                </c:pt>
+                <c:pt idx="12">
+                  <c:v>18</c:v>
+                </c:pt>
+                <c:pt idx="13">
+                  <c:v>2</c:v>
+                </c:pt>
+                <c:pt idx="14">
+                  <c:v>15</c:v>
+                </c:pt>
+                <c:pt idx="15">
+                  <c:v>10</c:v>
+                </c:pt>
+                <c:pt idx="16">
+                  <c:v>3</c:v>
+                </c:pt>
+                <c:pt idx="17">
+                  <c:v>12</c:v>
+                </c:pt>
+                <c:pt idx="18">
+                  <c:v>3</c:v>
+                </c:pt>
+                <c:pt idx="19">
+                  <c:v>18</c:v>
+                </c:pt>
+                <c:pt idx="20">
+                  <c:v>6</c:v>
+                </c:pt>
+                <c:pt idx="21">
+                  <c:v>2</c:v>
+                </c:pt>
+                <c:pt idx="22">
+                  <c:v>6</c:v>
+                </c:pt>
+                <c:pt idx="23">
+                  <c:v>2</c:v>
+                </c:pt>
+              </c:numCache>
+            </c:numRef>
+          </c:val>
+        </c:ser>
+        <c:ser>
+          <c:idx val="2"/>
+          <c:order val="2"/>
+          <c:tx>
+            <c:strRef>
+              <c:f>Sheet1!$E$1</c:f>
+              <c:strCache>
+                <c:ptCount val="1"/>
+                <c:pt idx="0">
+                  <c:v>Stop Date</c:v>
+                </c:pt>
+              </c:strCache>
+            </c:strRef>
+          </c:tx>
+          <c:spPr>
+            <a:noFill/>
+          </c:spPr>
+          <c:invertIfNegative val="0"/>
+          <c:cat>
+            <c:strRef>
+              <c:f>Sheet1!$A$2:$A$25</c:f>
+              <c:strCache>
+                <c:ptCount val="24"/>
+                <c:pt idx="0">
+                  <c:v>EXP-1</c:v>
+                </c:pt>
+                <c:pt idx="1">
+                  <c:v>EXP-2</c:v>
+                </c:pt>
+                <c:pt idx="2">
+                  <c:v>EXP-3</c:v>
+                </c:pt>
+                <c:pt idx="3">
+                  <c:v>EXP-4</c:v>
+                </c:pt>
+                <c:pt idx="4">
+                  <c:v>EXP-5</c:v>
+                </c:pt>
+                <c:pt idx="5">
+                  <c:v>EXP-6</c:v>
+                </c:pt>
+                <c:pt idx="6">
+                  <c:v>EXP-7</c:v>
+                </c:pt>
+                <c:pt idx="7">
+                  <c:v>EXP-8</c:v>
+                </c:pt>
+                <c:pt idx="8">
+                  <c:v>EXP-9</c:v>
+                </c:pt>
+                <c:pt idx="9">
+                  <c:v>EXP-10</c:v>
+                </c:pt>
+                <c:pt idx="10">
+                  <c:v>EXP-11</c:v>
+                </c:pt>
+                <c:pt idx="11">
+                  <c:v>EXP-12</c:v>
+                </c:pt>
+                <c:pt idx="12">
+                  <c:v>EXP-13</c:v>
+                </c:pt>
+                <c:pt idx="13">
+                  <c:v>EXP-14</c:v>
+                </c:pt>
+                <c:pt idx="14">
+                  <c:v>EXP-15</c:v>
+                </c:pt>
+                <c:pt idx="15">
+                  <c:v>EXP-16</c:v>
+                </c:pt>
+                <c:pt idx="16">
+                  <c:v>EXP-17</c:v>
+                </c:pt>
+                <c:pt idx="17">
+                  <c:v>EXP-18</c:v>
+                </c:pt>
+                <c:pt idx="18">
+                  <c:v>EXP-19</c:v>
+                </c:pt>
+                <c:pt idx="19">
+                  <c:v>EXP-20</c:v>
+                </c:pt>
+                <c:pt idx="20">
+                  <c:v>EXP-21</c:v>
+                </c:pt>
+                <c:pt idx="21">
+                  <c:v>EXP-22</c:v>
+                </c:pt>
+                <c:pt idx="22">
+                  <c:v>EXP-23</c:v>
+                </c:pt>
+                <c:pt idx="23">
+                  <c:v>EXP-24</c:v>
+                </c:pt>
+              </c:strCache>
+            </c:strRef>
+          </c:cat>
+          <c:val>
+            <c:numRef>
+              <c:f>Sheet1!$E$2:$E$25</c:f>
+              <c:numCache>
+                <c:formatCode>m/d/yyyy</c:formatCode>
+                <c:ptCount val="24"/>
+                <c:pt idx="0">
+                  <c:v>42351</c:v>
+                </c:pt>
+                <c:pt idx="1">
+                  <c:v>42361</c:v>
+                </c:pt>
+                <c:pt idx="2">
+                  <c:v>42374</c:v>
+                </c:pt>
+                <c:pt idx="3">
+                  <c:v>42354</c:v>
+                </c:pt>
+                <c:pt idx="4">
+                  <c:v>42357</c:v>
+                </c:pt>
+                <c:pt idx="5">
+                  <c:v>42356</c:v>
+                </c:pt>
+                <c:pt idx="6">
+                  <c:v>42354</c:v>
+                </c:pt>
+                <c:pt idx="7">
+                  <c:v>42379</c:v>
+                </c:pt>
+                <c:pt idx="8">
+                  <c:v>42364</c:v>
+                </c:pt>
+                <c:pt idx="9">
+                  <c:v>42384</c:v>
+                </c:pt>
+                <c:pt idx="10">
+                  <c:v>42371</c:v>
+                </c:pt>
+                <c:pt idx="11">
+                  <c:v>42388</c:v>
+                </c:pt>
+                <c:pt idx="12">
+                  <c:v>42391</c:v>
+                </c:pt>
+                <c:pt idx="13">
+                  <c:v>42393</c:v>
+                </c:pt>
+                <c:pt idx="14">
+                  <c:v>42407</c:v>
+                </c:pt>
+                <c:pt idx="15">
+                  <c:v>42398</c:v>
+                </c:pt>
+                <c:pt idx="16">
+                  <c:v>42400</c:v>
+                </c:pt>
+                <c:pt idx="17">
+                  <c:v>42411</c:v>
+                </c:pt>
+                <c:pt idx="18">
+                  <c:v>42413</c:v>
+                </c:pt>
+                <c:pt idx="19">
+                  <c:v>42432</c:v>
+                </c:pt>
+                <c:pt idx="20">
+                  <c:v>42429</c:v>
+                </c:pt>
+                <c:pt idx="21">
+                  <c:v>42433</c:v>
+                </c:pt>
+                <c:pt idx="22">
+                  <c:v>42426</c:v>
+                </c:pt>
+                <c:pt idx="23">
+                  <c:v>42436</c:v>
+                </c:pt>
+              </c:numCache>
+            </c:numRef>
+          </c:val>
+        </c:ser>
+        <c:ser>
+          <c:idx val="3"/>
+          <c:order val="3"/>
+          <c:tx>
+            <c:v>Gate 1</c:v>
+          </c:tx>
+          <c:invertIfNegative val="0"/>
+          <c:cat>
+            <c:strRef>
+              <c:f>Sheet1!$A$2:$A$25</c:f>
+              <c:strCache>
+                <c:ptCount val="24"/>
+                <c:pt idx="0">
+                  <c:v>EXP-1</c:v>
+                </c:pt>
+                <c:pt idx="1">
+                  <c:v>EXP-2</c:v>
+                </c:pt>
+                <c:pt idx="2">
+                  <c:v>EXP-3</c:v>
+                </c:pt>
+                <c:pt idx="3">
+                  <c:v>EXP-4</c:v>
+                </c:pt>
+                <c:pt idx="4">
+                  <c:v>EXP-5</c:v>
+                </c:pt>
+                <c:pt idx="5">
+                  <c:v>EXP-6</c:v>
+                </c:pt>
+                <c:pt idx="6">
+                  <c:v>EXP-7</c:v>
+                </c:pt>
+                <c:pt idx="7">
+                  <c:v>EXP-8</c:v>
+                </c:pt>
+                <c:pt idx="8">
+                  <c:v>EXP-9</c:v>
+                </c:pt>
+                <c:pt idx="9">
+                  <c:v>EXP-10</c:v>
+                </c:pt>
+                <c:pt idx="10">
+                  <c:v>EXP-11</c:v>
+                </c:pt>
+                <c:pt idx="11">
+                  <c:v>EXP-12</c:v>
+                </c:pt>
+                <c:pt idx="12">
+                  <c:v>EXP-13</c:v>
+                </c:pt>
+                <c:pt idx="13">
+                  <c:v>EXP-14</c:v>
+                </c:pt>
+                <c:pt idx="14">
+                  <c:v>EXP-15</c:v>
+                </c:pt>
+                <c:pt idx="15">
+                  <c:v>EXP-16</c:v>
+                </c:pt>
+                <c:pt idx="16">
+                  <c:v>EXP-17</c:v>
+                </c:pt>
+                <c:pt idx="17">
+                  <c:v>EXP-18</c:v>
+                </c:pt>
+                <c:pt idx="18">
+                  <c:v>EXP-19</c:v>
+                </c:pt>
+                <c:pt idx="19">
+                  <c:v>EXP-20</c:v>
+                </c:pt>
+                <c:pt idx="20">
+                  <c:v>EXP-21</c:v>
+                </c:pt>
+                <c:pt idx="21">
+                  <c:v>EXP-22</c:v>
+                </c:pt>
+                <c:pt idx="22">
+                  <c:v>EXP-23</c:v>
+                </c:pt>
+                <c:pt idx="23">
+                  <c:v>EXP-24</c:v>
+                </c:pt>
+              </c:strCache>
+            </c:strRef>
+          </c:cat>
+          <c:val>
+            <c:numRef>
+              <c:f>Sheet1!$C$11:$E$11</c:f>
+              <c:numCache>
+                <c:formatCode>0</c:formatCode>
+                <c:ptCount val="3"/>
+                <c:pt idx="0" formatCode="m/d/yyyy">
+                  <c:v>42355</c:v>
+                </c:pt>
+                <c:pt idx="1">
+                  <c:v>30</c:v>
+                </c:pt>
+                <c:pt idx="2" formatCode="m/d/yyyy">
+                  <c:v>42384</c:v>
+                </c:pt>
+              </c:numCache>
+            </c:numRef>
+          </c:val>
+        </c:ser>
+        <c:dLbls>
+          <c:showLegendKey val="0"/>
+          <c:showVal val="0"/>
+          <c:showCatName val="0"/>
+          <c:showSerName val="0"/>
+          <c:showPercent val="0"/>
+          <c:showBubbleSize val="0"/>
+        </c:dLbls>
+        <c:gapWidth val="75"/>
+        <c:overlap val="100"/>
+        <c:axId val="152098304"/>
+        <c:axId val="152100224"/>
+      </c:barChart>
+      <c:catAx>
+        <c:axId val="152098304"/>
+        <c:scaling>
+          <c:orientation val="maxMin"/>
+        </c:scaling>
+        <c:delete val="0"/>
+        <c:axPos val="l"/>
+        <c:title>
+          <c:tx>
+            <c:rich>
+              <a:bodyPr/>
+              <a:lstStyle/>
+              <a:p>
+                <a:pPr>
+                  <a:defRPr/>
+                </a:pPr>
+                <a:r>
+                  <a:rPr lang="en-GB" sz="2800"/>
+                  <a:t>Tasks</a:t>
+                </a:r>
+              </a:p>
+            </c:rich>
+          </c:tx>
+          <c:overlay val="0"/>
+        </c:title>
+        <c:majorTickMark val="none"/>
+        <c:minorTickMark val="none"/>
+        <c:tickLblPos val="nextTo"/>
+        <c:spPr>
+          <a:ln w="15875"/>
+        </c:spPr>
+        <c:crossAx val="152100224"/>
+        <c:crossesAt val="42009"/>
+        <c:auto val="1"/>
+        <c:lblAlgn val="ctr"/>
+        <c:lblOffset val="100"/>
+        <c:noMultiLvlLbl val="0"/>
+      </c:catAx>
+      <c:valAx>
+        <c:axId val="152100224"/>
+        <c:scaling>
+          <c:orientation val="minMax"/>
+          <c:max val="42438"/>
+          <c:min val="42348"/>
+        </c:scaling>
+        <c:delete val="0"/>
+        <c:axPos val="b"/>
+        <c:majorGridlines/>
+        <c:minorGridlines/>
+        <c:title>
+          <c:tx>
+            <c:rich>
+              <a:bodyPr/>
+              <a:lstStyle/>
+              <a:p>
+                <a:pPr>
+                  <a:defRPr/>
+                </a:pPr>
+                <a:r>
+                  <a:rPr lang="en-GB" sz="2800"/>
+                  <a:t>Days</a:t>
+                </a:r>
+              </a:p>
+            </c:rich>
+          </c:tx>
+          <c:overlay val="0"/>
+        </c:title>
+        <c:numFmt formatCode="m/d/yyyy" sourceLinked="1"/>
+        <c:majorTickMark val="out"/>
+        <c:minorTickMark val="none"/>
+        <c:tickLblPos val="nextTo"/>
+        <c:txPr>
+          <a:bodyPr rot="-2700000"/>
+          <a:lstStyle/>
+          <a:p>
+            <a:pPr>
+              <a:defRPr/>
+            </a:pPr>
+            <a:endParaRPr lang="en-US"/>
+          </a:p>
+        </c:txPr>
+        <c:crossAx val="152098304"/>
+        <c:crosses val="max"/>
+        <c:crossBetween val="between"/>
+        <c:majorUnit val="3"/>
+      </c:valAx>
+    </c:plotArea>
+    <c:legend>
+      <c:legendPos val="r"/>
+      <c:legendEntry>
+        <c:idx val="0"/>
+        <c:delete val="1"/>
+      </c:legendEntry>
+      <c:legendEntry>
+        <c:idx val="2"/>
+        <c:delete val="1"/>
+      </c:legendEntry>
+      <c:legendEntry>
+        <c:idx val="3"/>
+        <c:delete val="1"/>
+      </c:legendEntry>
+      <c:overlay val="0"/>
+    </c:legend>
+    <c:plotVisOnly val="1"/>
+    <c:dispBlanksAs val="gap"/>
+    <c:showDLblsOverMax val="0"/>
+  </c:chart>
+  <c:externalData r:id="rId1">
+    <c:autoUpdate val="0"/>
+  </c:externalData>
+</c:chartSpace>
+</file>
+
 <file path=word/theme/theme1.xml><?xml version="1.0" encoding="utf-8"?>
 <a:theme xmlns:a="http://schemas.openxmlformats.org/drawingml/2006/main" name="Office Theme">
   <a:themeElements>
@@ -28259,7 +28917,7 @@
 </file>
 
 <file path=customXml/itemProps1.xml><?xml version="1.0" encoding="utf-8"?>
-<ds:datastoreItem xmlns:ds="http://schemas.openxmlformats.org/officeDocument/2006/customXml" ds:itemID="{7014A3D7-8E40-49D1-9F71-0E224653B778}">
+<ds:datastoreItem xmlns:ds="http://schemas.openxmlformats.org/officeDocument/2006/customXml" ds:itemID="{0F62E36B-5247-4B75-ABC4-76017BB59FEA}">
   <ds:schemaRefs>
     <ds:schemaRef ds:uri="http://schemas.openxmlformats.org/officeDocument/2006/bibliography"/>
   </ds:schemaRefs>

--- a/6Design Report Draft.docx
+++ b/6Design Report Draft.docx
@@ -3619,14 +3619,27 @@
       <w:r>
         <w:t xml:space="preserve">Figure </w:t>
       </w:r>
-      <w:fldSimple w:instr=" SEQ Figure \* ARABIC ">
-        <w:r>
-          <w:rPr>
-            <w:noProof/>
-          </w:rPr>
-          <w:t>2</w:t>
-        </w:r>
-      </w:fldSimple>
+      <w:r>
+        <w:fldChar w:fldCharType="begin"/>
+      </w:r>
+      <w:r>
+        <w:instrText xml:space="preserve"> SEQ Figure \* ARABIC </w:instrText>
+      </w:r>
+      <w:r>
+        <w:fldChar w:fldCharType="separate"/>
+      </w:r>
+      <w:r>
+        <w:rPr>
+          <w:noProof/>
+        </w:rPr>
+        <w:t>2</w:t>
+      </w:r>
+      <w:r>
+        <w:rPr>
+          <w:noProof/>
+        </w:rPr>
+        <w:fldChar w:fldCharType="end"/>
+      </w:r>
       <w:bookmarkEnd w:id="3"/>
       <w:r>
         <w:t>.</w:t>
@@ -3905,14 +3918,27 @@
       <w:r>
         <w:t xml:space="preserve">Figure </w:t>
       </w:r>
-      <w:fldSimple w:instr=" SEQ Figure \* ARABIC ">
-        <w:r>
-          <w:rPr>
-            <w:noProof/>
-          </w:rPr>
-          <w:t>3</w:t>
-        </w:r>
-      </w:fldSimple>
+      <w:r>
+        <w:fldChar w:fldCharType="begin"/>
+      </w:r>
+      <w:r>
+        <w:instrText xml:space="preserve"> SEQ Figure \* ARABIC </w:instrText>
+      </w:r>
+      <w:r>
+        <w:fldChar w:fldCharType="separate"/>
+      </w:r>
+      <w:r>
+        <w:rPr>
+          <w:noProof/>
+        </w:rPr>
+        <w:t>3</w:t>
+      </w:r>
+      <w:r>
+        <w:rPr>
+          <w:noProof/>
+        </w:rPr>
+        <w:fldChar w:fldCharType="end"/>
+      </w:r>
       <w:r>
         <w:t>.</w:t>
       </w:r>
@@ -5585,7 +5611,7 @@
               </wp:anchor>
             </w:drawing>
           </mc:Choice>
-          <mc:Fallback xmlns:cx="http://schemas.microsoft.com/office/drawing/2014/chartex" xmlns:cx1="http://schemas.microsoft.com/office/drawing/2015/9/8/chartex" xmlns:w15="http://schemas.microsoft.com/office/word/2012/wordml" xmlns:w16se="http://schemas.microsoft.com/office/word/2015/wordml/symex">
+          <mc:Fallback xmlns:w16se="http://schemas.microsoft.com/office/word/2015/wordml/symex" xmlns:w15="http://schemas.microsoft.com/office/word/2012/wordml" xmlns:cx1="http://schemas.microsoft.com/office/drawing/2015/9/8/chartex" xmlns:cx="http://schemas.microsoft.com/office/drawing/2014/chartex">
             <w:pict>
               <v:shape w14:anchorId="05078F39" id="AutoShape 10" o:spid="_x0000_s1026" type="#_x0000_t32" style="position:absolute;margin-left:242.45pt;margin-top:129.75pt;width:0;height:28.9pt;z-index:251666432;visibility:visible;mso-wrap-style:square;mso-width-percent:0;mso-height-percent:0;mso-wrap-distance-left:9pt;mso-wrap-distance-top:0;mso-wrap-distance-right:9pt;mso-wrap-distance-bottom:0;mso-position-horizontal:absolute;mso-position-horizontal-relative:text;mso-position-vertical:absolute;mso-position-vertical-relative:text;mso-width-percent:0;mso-height-percent:0;mso-width-relative:page;mso-height-relative:page" o:gfxdata="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">
                 <v:stroke endarrow="block"/>
@@ -7806,7 +7832,7 @@
               </wp:anchor>
             </w:drawing>
           </mc:Choice>
-          <mc:Fallback xmlns:cx="http://schemas.microsoft.com/office/drawing/2014/chartex" xmlns:cx1="http://schemas.microsoft.com/office/drawing/2015/9/8/chartex" xmlns:w15="http://schemas.microsoft.com/office/word/2012/wordml" xmlns:w16se="http://schemas.microsoft.com/office/word/2015/wordml/symex">
+          <mc:Fallback xmlns:w16se="http://schemas.microsoft.com/office/word/2015/wordml/symex" xmlns:w15="http://schemas.microsoft.com/office/word/2012/wordml" xmlns:cx1="http://schemas.microsoft.com/office/drawing/2015/9/8/chartex" xmlns:cx="http://schemas.microsoft.com/office/drawing/2014/chartex">
             <w:pict>
               <v:shape w14:anchorId="6C60FF4D" id="AutoShape 49" o:spid="_x0000_s1026" type="#_x0000_t32" style="position:absolute;margin-left:70.6pt;margin-top:15.55pt;width:0;height:47.3pt;flip:y;z-index:251702272;visibility:visible;mso-wrap-style:square;mso-width-percent:0;mso-height-percent:0;mso-wrap-distance-left:9pt;mso-wrap-distance-top:0;mso-wrap-distance-right:9pt;mso-wrap-distance-bottom:0;mso-position-horizontal:absolute;mso-position-horizontal-relative:text;mso-position-vertical:absolute;mso-position-vertical-relative:text;mso-width-percent:0;mso-height-percent:0;mso-width-relative:page;mso-height-relative:page" o:gfxdata="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"/>
             </w:pict>
@@ -7879,7 +7905,7 @@
               </wp:anchor>
             </w:drawing>
           </mc:Choice>
-          <mc:Fallback xmlns:cx="http://schemas.microsoft.com/office/drawing/2014/chartex" xmlns:cx1="http://schemas.microsoft.com/office/drawing/2015/9/8/chartex" xmlns:w15="http://schemas.microsoft.com/office/word/2012/wordml" xmlns:w16se="http://schemas.microsoft.com/office/word/2015/wordml/symex">
+          <mc:Fallback xmlns:w16se="http://schemas.microsoft.com/office/word/2015/wordml/symex" xmlns:w15="http://schemas.microsoft.com/office/word/2012/wordml" xmlns:cx1="http://schemas.microsoft.com/office/drawing/2015/9/8/chartex" xmlns:cx="http://schemas.microsoft.com/office/drawing/2014/chartex">
             <w:pict>
               <v:shape w14:anchorId="171FAE5B" id="AutoShape 48" o:spid="_x0000_s1026" type="#_x0000_t32" style="position:absolute;margin-left:70.6pt;margin-top:62.85pt;width:24.9pt;height:0;flip:x;z-index:251701248;visibility:visible;mso-wrap-style:square;mso-width-percent:0;mso-height-percent:0;mso-wrap-distance-left:9pt;mso-wrap-distance-top:0;mso-wrap-distance-right:9pt;mso-wrap-distance-bottom:0;mso-position-horizontal:absolute;mso-position-horizontal-relative:text;mso-position-vertical:absolute;mso-position-vertical-relative:text;mso-width-percent:0;mso-height-percent:0;mso-width-relative:page;mso-height-relative:page" o:gfxdata="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"/>
             </w:pict>
@@ -10473,14 +10499,27 @@
       <w:r>
         <w:t xml:space="preserve">Figure </w:t>
       </w:r>
-      <w:fldSimple w:instr=" SEQ Figure \* ARABIC ">
-        <w:r>
-          <w:rPr>
-            <w:noProof/>
-          </w:rPr>
-          <w:t>1</w:t>
-        </w:r>
-      </w:fldSimple>
+      <w:r>
+        <w:fldChar w:fldCharType="begin"/>
+      </w:r>
+      <w:r>
+        <w:instrText xml:space="preserve"> SEQ Figure \* ARABIC </w:instrText>
+      </w:r>
+      <w:r>
+        <w:fldChar w:fldCharType="separate"/>
+      </w:r>
+      <w:r>
+        <w:rPr>
+          <w:noProof/>
+        </w:rPr>
+        <w:t>1</w:t>
+      </w:r>
+      <w:r>
+        <w:rPr>
+          <w:noProof/>
+        </w:rPr>
+        <w:fldChar w:fldCharType="end"/>
+      </w:r>
       <w:bookmarkEnd w:id="9"/>
       <w:r>
         <w:t>. Communication Diagram for the Exploroid Remote control</w:t>
@@ -10652,14 +10691,27 @@
       <w:r>
         <w:t xml:space="preserve">Figure </w:t>
       </w:r>
-      <w:fldSimple w:instr=" SEQ Figure \* ARABIC ">
-        <w:r>
-          <w:rPr>
-            <w:noProof/>
-          </w:rPr>
-          <w:t>4</w:t>
-        </w:r>
-      </w:fldSimple>
+      <w:r>
+        <w:fldChar w:fldCharType="begin"/>
+      </w:r>
+      <w:r>
+        <w:instrText xml:space="preserve"> SEQ Figure \* ARABIC </w:instrText>
+      </w:r>
+      <w:r>
+        <w:fldChar w:fldCharType="separate"/>
+      </w:r>
+      <w:r>
+        <w:rPr>
+          <w:noProof/>
+        </w:rPr>
+        <w:t>4</w:t>
+      </w:r>
+      <w:r>
+        <w:rPr>
+          <w:noProof/>
+        </w:rPr>
+        <w:fldChar w:fldCharType="end"/>
+      </w:r>
       <w:r>
         <w:t>.</w:t>
       </w:r>
@@ -10997,14 +11049,27 @@
       <w:r>
         <w:t xml:space="preserve">Figure </w:t>
       </w:r>
-      <w:fldSimple w:instr=" SEQ Figure \* ARABIC ">
-        <w:r>
-          <w:rPr>
-            <w:noProof/>
-          </w:rPr>
-          <w:t>5</w:t>
-        </w:r>
-      </w:fldSimple>
+      <w:r>
+        <w:fldChar w:fldCharType="begin"/>
+      </w:r>
+      <w:r>
+        <w:instrText xml:space="preserve"> SEQ Figure \* ARABIC </w:instrText>
+      </w:r>
+      <w:r>
+        <w:fldChar w:fldCharType="separate"/>
+      </w:r>
+      <w:r>
+        <w:rPr>
+          <w:noProof/>
+        </w:rPr>
+        <w:t>5</w:t>
+      </w:r>
+      <w:r>
+        <w:rPr>
+          <w:noProof/>
+        </w:rPr>
+        <w:fldChar w:fldCharType="end"/>
+      </w:r>
       <w:r>
         <w:t>. Wireless Communication</w:t>
       </w:r>
@@ -11553,14 +11618,27 @@
       <w:r>
         <w:t xml:space="preserve">Table </w:t>
       </w:r>
-      <w:fldSimple w:instr=" SEQ Table \* ARABIC ">
-        <w:r>
-          <w:rPr>
-            <w:noProof/>
-          </w:rPr>
-          <w:t>1</w:t>
-        </w:r>
-      </w:fldSimple>
+      <w:r>
+        <w:fldChar w:fldCharType="begin"/>
+      </w:r>
+      <w:r>
+        <w:instrText xml:space="preserve"> SEQ Table \* ARABIC </w:instrText>
+      </w:r>
+      <w:r>
+        <w:fldChar w:fldCharType="separate"/>
+      </w:r>
+      <w:r>
+        <w:rPr>
+          <w:noProof/>
+        </w:rPr>
+        <w:t>1</w:t>
+      </w:r>
+      <w:r>
+        <w:rPr>
+          <w:noProof/>
+        </w:rPr>
+        <w:fldChar w:fldCharType="end"/>
+      </w:r>
       <w:r>
         <w:t>. Pins used to connect to the Arduino</w:t>
       </w:r>
@@ -12156,14 +12234,27 @@
       <w:r>
         <w:t xml:space="preserve">Table </w:t>
       </w:r>
-      <w:fldSimple w:instr=" SEQ Table \* ARABIC ">
-        <w:r>
-          <w:rPr>
-            <w:noProof/>
-          </w:rPr>
-          <w:t>2</w:t>
-        </w:r>
-      </w:fldSimple>
+      <w:r>
+        <w:fldChar w:fldCharType="begin"/>
+      </w:r>
+      <w:r>
+        <w:instrText xml:space="preserve"> SEQ Table \* ARABIC </w:instrText>
+      </w:r>
+      <w:r>
+        <w:fldChar w:fldCharType="separate"/>
+      </w:r>
+      <w:r>
+        <w:rPr>
+          <w:noProof/>
+        </w:rPr>
+        <w:t>2</w:t>
+      </w:r>
+      <w:r>
+        <w:rPr>
+          <w:noProof/>
+        </w:rPr>
+        <w:fldChar w:fldCharType="end"/>
+      </w:r>
       <w:r>
         <w:t>.</w:t>
       </w:r>
@@ -12367,14 +12458,27 @@
       <w:r>
         <w:t xml:space="preserve">Table </w:t>
       </w:r>
-      <w:fldSimple w:instr=" SEQ Table \* ARABIC ">
-        <w:r>
-          <w:rPr>
-            <w:noProof/>
-          </w:rPr>
-          <w:t>3</w:t>
-        </w:r>
-      </w:fldSimple>
+      <w:r>
+        <w:fldChar w:fldCharType="begin"/>
+      </w:r>
+      <w:r>
+        <w:instrText xml:space="preserve"> SEQ Table \* ARABIC </w:instrText>
+      </w:r>
+      <w:r>
+        <w:fldChar w:fldCharType="separate"/>
+      </w:r>
+      <w:r>
+        <w:rPr>
+          <w:noProof/>
+        </w:rPr>
+        <w:t>3</w:t>
+      </w:r>
+      <w:r>
+        <w:rPr>
+          <w:noProof/>
+        </w:rPr>
+        <w:fldChar w:fldCharType="end"/>
+      </w:r>
       <w:r>
         <w:t>.</w:t>
       </w:r>
@@ -12415,6 +12519,81 @@
           <w:szCs w:val="24"/>
         </w:rPr>
       </w:pPr>
+      <w:r>
+        <w:rPr>
+          <w:noProof/>
+        </w:rPr>
+        <w:drawing>
+          <wp:anchor distT="0" distB="0" distL="114300" distR="114300" simplePos="0" relativeHeight="251767808" behindDoc="1" locked="0" layoutInCell="1" allowOverlap="1" wp14:anchorId="024A5828" wp14:editId="79249EFD">
+            <wp:simplePos x="0" y="0"/>
+            <wp:positionH relativeFrom="column">
+              <wp:posOffset>4552315</wp:posOffset>
+            </wp:positionH>
+            <wp:positionV relativeFrom="paragraph">
+              <wp:posOffset>152400</wp:posOffset>
+            </wp:positionV>
+            <wp:extent cx="1895475" cy="999490"/>
+            <wp:effectExtent l="0" t="0" r="9525" b="0"/>
+            <wp:wrapTight wrapText="bothSides">
+              <wp:wrapPolygon edited="0">
+                <wp:start x="21600" y="21600"/>
+                <wp:lineTo x="21600" y="604"/>
+                <wp:lineTo x="109" y="604"/>
+                <wp:lineTo x="109" y="21600"/>
+                <wp:lineTo x="21600" y="21600"/>
+              </wp:wrapPolygon>
+            </wp:wrapTight>
+            <wp:docPr id="149" name="Picture 149" descr="http://www.element14.com/community/servlet/JiveServlet/showImage/2-124550-203506/1012007-2.jpg"/>
+            <wp:cNvGraphicFramePr>
+              <a:graphicFrameLocks xmlns:a="http://schemas.openxmlformats.org/drawingml/2006/main" noChangeAspect="1"/>
+            </wp:cNvGraphicFramePr>
+            <a:graphic xmlns:a="http://schemas.openxmlformats.org/drawingml/2006/main">
+              <a:graphicData uri="http://schemas.openxmlformats.org/drawingml/2006/picture">
+                <pic:pic xmlns:pic="http://schemas.openxmlformats.org/drawingml/2006/picture">
+                  <pic:nvPicPr>
+                    <pic:cNvPr id="0" name="Picture 1" descr="http://www.element14.com/community/servlet/JiveServlet/showImage/2-124550-203506/1012007-2.jpg"/>
+                    <pic:cNvPicPr>
+                      <a:picLocks noChangeAspect="1" noChangeArrowheads="1"/>
+                    </pic:cNvPicPr>
+                  </pic:nvPicPr>
+                  <pic:blipFill>
+                    <a:blip r:embed="rId19" cstate="print">
+                      <a:extLst>
+                        <a:ext uri="{28A0092B-C50C-407E-A947-70E740481C1C}">
+                          <a14:useLocalDpi xmlns:a14="http://schemas.microsoft.com/office/drawing/2010/main" val="0"/>
+                        </a:ext>
+                      </a:extLst>
+                    </a:blip>
+                    <a:srcRect/>
+                    <a:stretch>
+                      <a:fillRect/>
+                    </a:stretch>
+                  </pic:blipFill>
+                  <pic:spPr bwMode="auto">
+                    <a:xfrm rot="10800000">
+                      <a:off x="0" y="0"/>
+                      <a:ext cx="1895475" cy="999490"/>
+                    </a:xfrm>
+                    <a:prstGeom prst="rect">
+                      <a:avLst/>
+                    </a:prstGeom>
+                    <a:noFill/>
+                    <a:ln>
+                      <a:noFill/>
+                    </a:ln>
+                  </pic:spPr>
+                </pic:pic>
+              </a:graphicData>
+            </a:graphic>
+            <wp14:sizeRelH relativeFrom="page">
+              <wp14:pctWidth>0</wp14:pctWidth>
+            </wp14:sizeRelH>
+            <wp14:sizeRelV relativeFrom="page">
+              <wp14:pctHeight>0</wp14:pctHeight>
+            </wp14:sizeRelV>
+          </wp:anchor>
+        </w:drawing>
+      </w:r>
     </w:p>
     <w:p>
       <w:pPr>
@@ -12465,6 +12644,11 @@
         </w:rPr>
         <w:t>Ultrasonic Sensors will be used to determine the actual distance from an object. This type of sensor was chosen over infra-red sensors since these are not affected by sunlight or other UV sources which could distort the actual reading.</w:t>
       </w:r>
+      <w:r>
+        <w:t xml:space="preserve"> </w:t>
+      </w:r>
+      <w:bookmarkStart w:id="22" w:name="_GoBack"/>
+      <w:bookmarkEnd w:id="22"/>
     </w:p>
     <w:p>
       <w:pPr>
@@ -12965,25 +13149,38 @@
         <w:pStyle w:val="Caption"/>
         <w:jc w:val="center"/>
       </w:pPr>
-      <w:bookmarkStart w:id="22" w:name="_Toc437412240"/>
+      <w:bookmarkStart w:id="23" w:name="_Toc437412240"/>
       <w:r>
         <w:t xml:space="preserve">Table </w:t>
       </w:r>
-      <w:fldSimple w:instr=" SEQ Table \* ARABIC ">
-        <w:r>
-          <w:rPr>
-            <w:noProof/>
-          </w:rPr>
-          <w:t>4</w:t>
-        </w:r>
-      </w:fldSimple>
+      <w:r>
+        <w:fldChar w:fldCharType="begin"/>
+      </w:r>
+      <w:r>
+        <w:instrText xml:space="preserve"> SEQ Table \* ARABIC </w:instrText>
+      </w:r>
+      <w:r>
+        <w:fldChar w:fldCharType="separate"/>
+      </w:r>
+      <w:r>
+        <w:rPr>
+          <w:noProof/>
+        </w:rPr>
+        <w:t>4</w:t>
+      </w:r>
+      <w:r>
+        <w:rPr>
+          <w:noProof/>
+        </w:rPr>
+        <w:fldChar w:fldCharType="end"/>
+      </w:r>
       <w:r>
         <w:t>.</w:t>
       </w:r>
       <w:r>
         <w:t>Ultrasonic Sensor Data</w:t>
       </w:r>
-      <w:bookmarkEnd w:id="22"/>
+      <w:bookmarkEnd w:id="23"/>
     </w:p>
     <w:p>
       <w:pPr>
@@ -13031,7 +13228,7 @@
                     </pic:cNvPicPr>
                   </pic:nvPicPr>
                   <pic:blipFill>
-                    <a:blip r:embed="rId19" cstate="print">
+                    <a:blip r:embed="rId20" cstate="print">
                       <a:extLst>
                         <a:ext uri="{28A0092B-C50C-407E-A947-70E740481C1C}">
                           <a14:useLocalDpi xmlns:a14="http://schemas.microsoft.com/office/drawing/2010/main" val="0"/>
@@ -13229,25 +13426,38 @@
           <w:szCs w:val="24"/>
         </w:rPr>
       </w:pPr>
-      <w:bookmarkStart w:id="23" w:name="_Toc437412241"/>
+      <w:bookmarkStart w:id="24" w:name="_Toc437412241"/>
       <w:r>
         <w:t xml:space="preserve">Table </w:t>
       </w:r>
-      <w:fldSimple w:instr=" SEQ Table \* ARABIC ">
-        <w:r>
-          <w:rPr>
-            <w:noProof/>
-          </w:rPr>
-          <w:t>5</w:t>
-        </w:r>
-      </w:fldSimple>
+      <w:r>
+        <w:fldChar w:fldCharType="begin"/>
+      </w:r>
+      <w:r>
+        <w:instrText xml:space="preserve"> SEQ Table \* ARABIC </w:instrText>
+      </w:r>
+      <w:r>
+        <w:fldChar w:fldCharType="separate"/>
+      </w:r>
+      <w:r>
+        <w:rPr>
+          <w:noProof/>
+        </w:rPr>
+        <w:t>5</w:t>
+      </w:r>
+      <w:r>
+        <w:rPr>
+          <w:noProof/>
+        </w:rPr>
+        <w:fldChar w:fldCharType="end"/>
+      </w:r>
       <w:r>
         <w:t>.</w:t>
       </w:r>
       <w:r>
         <w:t>Pin Connection for Ultrasonic Sensor with Arduino</w:t>
       </w:r>
-      <w:bookmarkEnd w:id="23"/>
+      <w:bookmarkEnd w:id="24"/>
     </w:p>
     <w:p>
       <w:pPr>
@@ -13585,25 +13795,38 @@
         <w:pStyle w:val="Caption"/>
         <w:jc w:val="center"/>
       </w:pPr>
-      <w:bookmarkStart w:id="24" w:name="_Toc437412242"/>
+      <w:bookmarkStart w:id="25" w:name="_Toc437412242"/>
       <w:r>
         <w:t xml:space="preserve">Table </w:t>
       </w:r>
-      <w:fldSimple w:instr=" SEQ Table \* ARABIC ">
-        <w:r>
-          <w:rPr>
-            <w:noProof/>
-          </w:rPr>
-          <w:t>6</w:t>
-        </w:r>
-      </w:fldSimple>
+      <w:r>
+        <w:fldChar w:fldCharType="begin"/>
+      </w:r>
+      <w:r>
+        <w:instrText xml:space="preserve"> SEQ Table \* ARABIC </w:instrText>
+      </w:r>
+      <w:r>
+        <w:fldChar w:fldCharType="separate"/>
+      </w:r>
+      <w:r>
+        <w:rPr>
+          <w:noProof/>
+        </w:rPr>
+        <w:t>6</w:t>
+      </w:r>
+      <w:r>
+        <w:rPr>
+          <w:noProof/>
+        </w:rPr>
+        <w:fldChar w:fldCharType="end"/>
+      </w:r>
       <w:r>
         <w:t>.</w:t>
       </w:r>
       <w:r>
         <w:t>Pressure Sensor Data</w:t>
       </w:r>
-      <w:bookmarkEnd w:id="24"/>
+      <w:bookmarkEnd w:id="25"/>
     </w:p>
     <w:p>
       <w:pPr>
@@ -13648,7 +13871,7 @@
                     </pic:cNvPicPr>
                   </pic:nvPicPr>
                   <pic:blipFill>
-                    <a:blip r:embed="rId20" cstate="print">
+                    <a:blip r:embed="rId21" cstate="print">
                       <a:extLst>
                         <a:ext uri="{28A0092B-C50C-407E-A947-70E740481C1C}">
                           <a14:useLocalDpi xmlns:a14="http://schemas.microsoft.com/office/drawing/2010/main" val="0"/>
@@ -13925,25 +14148,38 @@
         <w:pStyle w:val="Caption"/>
         <w:framePr w:hSpace="180" w:wrap="around" w:vAnchor="text" w:hAnchor="page" w:x="3011" w:y="243"/>
       </w:pPr>
-      <w:bookmarkStart w:id="25" w:name="_Toc437412243"/>
+      <w:bookmarkStart w:id="26" w:name="_Toc437412243"/>
       <w:r>
         <w:t xml:space="preserve">Table </w:t>
       </w:r>
-      <w:fldSimple w:instr=" SEQ Table \* ARABIC ">
-        <w:r>
-          <w:rPr>
-            <w:noProof/>
-          </w:rPr>
-          <w:t>7</w:t>
-        </w:r>
-      </w:fldSimple>
+      <w:r>
+        <w:fldChar w:fldCharType="begin"/>
+      </w:r>
+      <w:r>
+        <w:instrText xml:space="preserve"> SEQ Table \* ARABIC </w:instrText>
+      </w:r>
+      <w:r>
+        <w:fldChar w:fldCharType="separate"/>
+      </w:r>
+      <w:r>
+        <w:rPr>
+          <w:noProof/>
+        </w:rPr>
+        <w:t>7</w:t>
+      </w:r>
+      <w:r>
+        <w:rPr>
+          <w:noProof/>
+        </w:rPr>
+        <w:fldChar w:fldCharType="end"/>
+      </w:r>
       <w:r>
         <w:t>.</w:t>
       </w:r>
       <w:r>
         <w:t>Pin Connection for Ultrasonic with Arduino</w:t>
       </w:r>
-      <w:bookmarkEnd w:id="25"/>
+      <w:bookmarkEnd w:id="26"/>
     </w:p>
     <w:p/>
     <w:p/>
@@ -14166,25 +14402,38 @@
         <w:pStyle w:val="Caption"/>
         <w:jc w:val="center"/>
       </w:pPr>
-      <w:bookmarkStart w:id="26" w:name="_Toc437412244"/>
+      <w:bookmarkStart w:id="27" w:name="_Toc437412244"/>
       <w:r>
         <w:t xml:space="preserve">Table </w:t>
       </w:r>
-      <w:fldSimple w:instr=" SEQ Table \* ARABIC ">
-        <w:r>
-          <w:rPr>
-            <w:noProof/>
-          </w:rPr>
-          <w:t>8</w:t>
-        </w:r>
-      </w:fldSimple>
+      <w:r>
+        <w:fldChar w:fldCharType="begin"/>
+      </w:r>
+      <w:r>
+        <w:instrText xml:space="preserve"> SEQ Table \* ARABIC </w:instrText>
+      </w:r>
+      <w:r>
+        <w:fldChar w:fldCharType="separate"/>
+      </w:r>
+      <w:r>
+        <w:rPr>
+          <w:noProof/>
+        </w:rPr>
+        <w:t>8</w:t>
+      </w:r>
+      <w:r>
+        <w:rPr>
+          <w:noProof/>
+        </w:rPr>
+        <w:fldChar w:fldCharType="end"/>
+      </w:r>
       <w:r>
         <w:t>.</w:t>
       </w:r>
       <w:r>
         <w:t>LDR Data</w:t>
       </w:r>
-      <w:bookmarkEnd w:id="26"/>
+      <w:bookmarkEnd w:id="27"/>
     </w:p>
     <w:p>
       <w:r>
@@ -14225,7 +14474,7 @@
                     </pic:cNvPicPr>
                   </pic:nvPicPr>
                   <pic:blipFill>
-                    <a:blip r:embed="rId21" cstate="print">
+                    <a:blip r:embed="rId22" cstate="print">
                       <a:extLst>
                         <a:ext uri="{28A0092B-C50C-407E-A947-70E740481C1C}">
                           <a14:useLocalDpi xmlns:a14="http://schemas.microsoft.com/office/drawing/2010/main" val="0"/>
@@ -14416,25 +14665,38 @@
         <w:pStyle w:val="Caption"/>
         <w:jc w:val="center"/>
       </w:pPr>
-      <w:bookmarkStart w:id="27" w:name="_Toc437412245"/>
+      <w:bookmarkStart w:id="28" w:name="_Toc437412245"/>
       <w:r>
         <w:t xml:space="preserve">Table </w:t>
       </w:r>
-      <w:fldSimple w:instr=" SEQ Table \* ARABIC ">
-        <w:r>
-          <w:rPr>
-            <w:noProof/>
-          </w:rPr>
-          <w:t>9</w:t>
-        </w:r>
-      </w:fldSimple>
+      <w:r>
+        <w:fldChar w:fldCharType="begin"/>
+      </w:r>
+      <w:r>
+        <w:instrText xml:space="preserve"> SEQ Table \* ARABIC </w:instrText>
+      </w:r>
+      <w:r>
+        <w:fldChar w:fldCharType="separate"/>
+      </w:r>
+      <w:r>
+        <w:rPr>
+          <w:noProof/>
+        </w:rPr>
+        <w:t>9</w:t>
+      </w:r>
+      <w:r>
+        <w:rPr>
+          <w:noProof/>
+        </w:rPr>
+        <w:fldChar w:fldCharType="end"/>
+      </w:r>
       <w:r>
         <w:t>.</w:t>
       </w:r>
       <w:r>
         <w:t>Pin Connection for LDR with Arduino</w:t>
       </w:r>
-      <w:bookmarkEnd w:id="27"/>
+      <w:bookmarkEnd w:id="28"/>
     </w:p>
     <w:p>
       <w:pPr>
@@ -14813,22 +15075,35 @@
         <w:pStyle w:val="Caption"/>
         <w:jc w:val="center"/>
       </w:pPr>
-      <w:bookmarkStart w:id="28" w:name="_Toc437412246"/>
+      <w:bookmarkStart w:id="29" w:name="_Toc437412246"/>
       <w:r>
         <w:t xml:space="preserve">Table </w:t>
       </w:r>
-      <w:fldSimple w:instr=" SEQ Table \* ARABIC ">
-        <w:r>
-          <w:rPr>
-            <w:noProof/>
-          </w:rPr>
-          <w:t>10</w:t>
-        </w:r>
-      </w:fldSimple>
+      <w:r>
+        <w:fldChar w:fldCharType="begin"/>
+      </w:r>
+      <w:r>
+        <w:instrText xml:space="preserve"> SEQ Table \* ARABIC </w:instrText>
+      </w:r>
+      <w:r>
+        <w:fldChar w:fldCharType="separate"/>
+      </w:r>
+      <w:r>
+        <w:rPr>
+          <w:noProof/>
+        </w:rPr>
+        <w:t>10</w:t>
+      </w:r>
+      <w:r>
+        <w:rPr>
+          <w:noProof/>
+        </w:rPr>
+        <w:fldChar w:fldCharType="end"/>
+      </w:r>
       <w:r>
         <w:t>. CO2 Level Sensor Data</w:t>
       </w:r>
-      <w:bookmarkEnd w:id="28"/>
+      <w:bookmarkEnd w:id="29"/>
     </w:p>
     <w:p/>
     <w:p>
@@ -14849,12 +15124,12 @@
       <w:pPr>
         <w:pStyle w:val="Heading2"/>
       </w:pPr>
-      <w:bookmarkStart w:id="29" w:name="_Toc437293669"/>
+      <w:bookmarkStart w:id="30" w:name="_Toc437293669"/>
       <w:r>
         <w:lastRenderedPageBreak/>
         <w:t>Motor Drivers</w:t>
       </w:r>
-      <w:bookmarkEnd w:id="29"/>
+      <w:bookmarkEnd w:id="30"/>
     </w:p>
     <w:p>
       <w:pPr>
@@ -14921,7 +15196,7 @@
                     </pic:cNvPicPr>
                   </pic:nvPicPr>
                   <pic:blipFill>
-                    <a:blip r:embed="rId22" cstate="print">
+                    <a:blip r:embed="rId23" cstate="print">
                       <a:extLst>
                         <a:ext uri="{28A0092B-C50C-407E-A947-70E740481C1C}">
                           <a14:useLocalDpi xmlns:a14="http://schemas.microsoft.com/office/drawing/2010/main" val="0"/>
@@ -15321,22 +15596,35 @@
       <w:pPr>
         <w:pStyle w:val="Caption"/>
       </w:pPr>
-      <w:bookmarkStart w:id="30" w:name="_Toc437412247"/>
+      <w:bookmarkStart w:id="31" w:name="_Toc437412247"/>
       <w:r>
         <w:t xml:space="preserve">Table </w:t>
       </w:r>
-      <w:fldSimple w:instr=" SEQ Table \* ARABIC ">
-        <w:r>
-          <w:rPr>
-            <w:noProof/>
-          </w:rPr>
-          <w:t>11</w:t>
-        </w:r>
-      </w:fldSimple>
+      <w:r>
+        <w:fldChar w:fldCharType="begin"/>
+      </w:r>
+      <w:r>
+        <w:instrText xml:space="preserve"> SEQ Table \* ARABIC </w:instrText>
+      </w:r>
+      <w:r>
+        <w:fldChar w:fldCharType="separate"/>
+      </w:r>
+      <w:r>
+        <w:rPr>
+          <w:noProof/>
+        </w:rPr>
+        <w:t>11</w:t>
+      </w:r>
+      <w:r>
+        <w:rPr>
+          <w:noProof/>
+        </w:rPr>
+        <w:fldChar w:fldCharType="end"/>
+      </w:r>
       <w:r>
         <w:t>. Pins to connect motor driver</w:t>
       </w:r>
-      <w:bookmarkEnd w:id="30"/>
+      <w:bookmarkEnd w:id="31"/>
     </w:p>
     <w:p/>
     <w:p/>
@@ -15355,14 +15643,14 @@
       <w:pPr>
         <w:pStyle w:val="Heading2"/>
       </w:pPr>
-      <w:bookmarkStart w:id="31" w:name="_Toc437293670"/>
+      <w:bookmarkStart w:id="32" w:name="_Toc437293670"/>
       <w:r>
         <w:t xml:space="preserve">Laser </w:t>
       </w:r>
       <w:r>
         <w:t>for targets</w:t>
       </w:r>
-      <w:bookmarkEnd w:id="31"/>
+      <w:bookmarkEnd w:id="32"/>
     </w:p>
     <w:p>
       <w:pPr>
@@ -15770,7 +16058,7 @@
           <w:szCs w:val="24"/>
         </w:rPr>
       </w:pPr>
-      <w:bookmarkStart w:id="32" w:name="_Toc437412248"/>
+      <w:bookmarkStart w:id="33" w:name="_Toc437412248"/>
       <w:r>
         <w:t xml:space="preserve">Table </w:t>
       </w:r>
@@ -15798,7 +16086,7 @@
       <w:r>
         <w:t>. Laser Diode Specification</w:t>
       </w:r>
-      <w:bookmarkEnd w:id="32"/>
+      <w:bookmarkEnd w:id="33"/>
     </w:p>
     <w:p>
       <w:pPr>
@@ -15845,7 +16133,7 @@
                     <pic:cNvPicPr/>
                   </pic:nvPicPr>
                   <pic:blipFill>
-                    <a:blip r:embed="rId23" cstate="print">
+                    <a:blip r:embed="rId24" cstate="print">
                       <a:extLst>
                         <a:ext uri="{28A0092B-C50C-407E-A947-70E740481C1C}">
                           <a14:useLocalDpi xmlns:a14="http://schemas.microsoft.com/office/drawing/2010/main" val="0"/>
@@ -16075,12 +16363,12 @@
       <w:pPr>
         <w:pStyle w:val="Heading1"/>
       </w:pPr>
-      <w:bookmarkStart w:id="33" w:name="_Toc437293671"/>
+      <w:bookmarkStart w:id="34" w:name="_Toc437293671"/>
       <w:r>
         <w:lastRenderedPageBreak/>
         <w:t>Testing</w:t>
       </w:r>
-      <w:bookmarkEnd w:id="33"/>
+      <w:bookmarkEnd w:id="34"/>
     </w:p>
     <w:tbl>
       <w:tblPr>
@@ -19181,7 +19469,7 @@
           <w:szCs w:val="44"/>
         </w:rPr>
         <w:sectPr>
-          <w:footerReference w:type="default" r:id="rId24"/>
+          <w:footerReference w:type="default" r:id="rId25"/>
           <w:pgSz w:w="11906" w:h="16838"/>
           <w:pgMar w:top="1440" w:right="1440" w:bottom="1440" w:left="1440" w:header="708" w:footer="708" w:gutter="0"/>
           <w:cols w:space="708"/>
@@ -19197,12 +19485,12 @@
           <w:szCs w:val="24"/>
         </w:rPr>
       </w:pPr>
-      <w:bookmarkStart w:id="34" w:name="_Toc437293672"/>
+      <w:bookmarkStart w:id="35" w:name="_Toc437293672"/>
       <w:r>
         <w:lastRenderedPageBreak/>
         <w:t>Project Management</w:t>
       </w:r>
-      <w:bookmarkEnd w:id="34"/>
+      <w:bookmarkEnd w:id="35"/>
     </w:p>
     <w:p>
       <w:pPr>
@@ -19222,8 +19510,6 @@
         </w:rPr>
         <w:t>Project Timeline</w:t>
       </w:r>
-      <w:bookmarkStart w:id="35" w:name="_GoBack"/>
-      <w:bookmarkEnd w:id="35"/>
     </w:p>
     <w:p>
       <w:pPr>
@@ -19255,7 +19541,7 @@
             <wp:cNvGraphicFramePr/>
             <a:graphic xmlns:a="http://schemas.openxmlformats.org/drawingml/2006/main">
               <a:graphicData uri="http://schemas.openxmlformats.org/drawingml/2006/chart">
-                <c:chart xmlns:c="http://schemas.openxmlformats.org/drawingml/2006/chart" xmlns:r="http://schemas.openxmlformats.org/officeDocument/2006/relationships" r:id="rId25"/>
+                <c:chart xmlns:c="http://schemas.openxmlformats.org/drawingml/2006/chart" xmlns:r="http://schemas.openxmlformats.org/officeDocument/2006/relationships" r:id="rId26"/>
               </a:graphicData>
             </a:graphic>
             <wp14:sizeRelH relativeFrom="page">
@@ -23675,7 +23961,7 @@
           <w:rPr>
             <w:noProof/>
           </w:rPr>
-          <w:t>21</w:t>
+          <w:t>16</w:t>
         </w:r>
         <w:r>
           <w:rPr>
@@ -28513,11 +28799,11 @@
         </c:dLbls>
         <c:gapWidth val="75"/>
         <c:overlap val="100"/>
-        <c:axId val="152098304"/>
-        <c:axId val="152100224"/>
+        <c:axId val="178560000"/>
+        <c:axId val="178562176"/>
       </c:barChart>
       <c:catAx>
-        <c:axId val="152098304"/>
+        <c:axId val="178560000"/>
         <c:scaling>
           <c:orientation val="maxMin"/>
         </c:scaling>
@@ -28547,7 +28833,7 @@
         <c:spPr>
           <a:ln w="15875"/>
         </c:spPr>
-        <c:crossAx val="152100224"/>
+        <c:crossAx val="178562176"/>
         <c:crossesAt val="42009"/>
         <c:auto val="1"/>
         <c:lblAlgn val="ctr"/>
@@ -28555,7 +28841,7 @@
         <c:noMultiLvlLbl val="0"/>
       </c:catAx>
       <c:valAx>
-        <c:axId val="152100224"/>
+        <c:axId val="178562176"/>
         <c:scaling>
           <c:orientation val="minMax"/>
           <c:max val="42438"/>
@@ -28597,7 +28883,7 @@
             <a:endParaRPr lang="en-US"/>
           </a:p>
         </c:txPr>
-        <c:crossAx val="152098304"/>
+        <c:crossAx val="178560000"/>
         <c:crosses val="max"/>
         <c:crossBetween val="between"/>
         <c:majorUnit val="3"/>
@@ -28917,7 +29203,7 @@
 </file>
 
 <file path=customXml/itemProps1.xml><?xml version="1.0" encoding="utf-8"?>
-<ds:datastoreItem xmlns:ds="http://schemas.openxmlformats.org/officeDocument/2006/customXml" ds:itemID="{0F62E36B-5247-4B75-ABC4-76017BB59FEA}">
+<ds:datastoreItem xmlns:ds="http://schemas.openxmlformats.org/officeDocument/2006/customXml" ds:itemID="{BBBC1747-AE1A-4937-BB04-77AF7640396B}">
   <ds:schemaRefs>
     <ds:schemaRef ds:uri="http://schemas.openxmlformats.org/officeDocument/2006/bibliography"/>
   </ds:schemaRefs>
